--- a/report/misc/style_SAR_en.docx
+++ b/report/misc/style_SAR_en.docx
@@ -262,6 +262,7 @@
             <w:pPr>
               <w:pStyle w:val="Normal"/>
               <w:widowControl w:val="false"/>
+              <w:suppressAutoHyphens w:val="true"/>
               <w:spacing w:lineRule="auto" w:line="240" w:before="280" w:after="280"/>
               <w:jc w:val="center"/>
               <w:rPr>
@@ -292,6 +293,7 @@
             <w:pPr>
               <w:pStyle w:val="Normal"/>
               <w:widowControl w:val="false"/>
+              <w:suppressAutoHyphens w:val="true"/>
               <w:spacing w:lineRule="auto" w:line="240" w:before="280" w:after="280"/>
               <w:jc w:val="center"/>
               <w:rPr>
@@ -322,6 +324,7 @@
             <w:pPr>
               <w:pStyle w:val="Normal"/>
               <w:widowControl w:val="false"/>
+              <w:suppressAutoHyphens w:val="true"/>
               <w:spacing w:lineRule="auto" w:line="240" w:before="280" w:after="280"/>
               <w:jc w:val="center"/>
               <w:rPr>
@@ -355,6 +358,7 @@
             <w:pPr>
               <w:pStyle w:val="Normal"/>
               <w:widowControl w:val="false"/>
+              <w:suppressAutoHyphens w:val="true"/>
               <w:spacing w:lineRule="auto" w:line="240" w:before="280" w:after="280"/>
               <w:jc w:val="left"/>
               <w:rPr>
@@ -382,6 +386,7 @@
             <w:pPr>
               <w:pStyle w:val="Normal"/>
               <w:widowControl w:val="false"/>
+              <w:suppressAutoHyphens w:val="true"/>
               <w:spacing w:lineRule="auto" w:line="240" w:before="280" w:after="280"/>
               <w:jc w:val="left"/>
               <w:rPr>
@@ -409,6 +414,7 @@
             <w:pPr>
               <w:pStyle w:val="Normal"/>
               <w:widowControl w:val="false"/>
+              <w:suppressAutoHyphens w:val="true"/>
               <w:spacing w:lineRule="auto" w:line="240" w:before="280" w:after="280"/>
               <w:jc w:val="left"/>
               <w:rPr>
@@ -439,6 +445,7 @@
             <w:pPr>
               <w:pStyle w:val="Normal"/>
               <w:widowControl w:val="false"/>
+              <w:suppressAutoHyphens w:val="true"/>
               <w:spacing w:lineRule="auto" w:line="240" w:before="280" w:after="280"/>
               <w:jc w:val="left"/>
               <w:rPr>
@@ -466,6 +473,7 @@
             <w:pPr>
               <w:pStyle w:val="Normal"/>
               <w:widowControl w:val="false"/>
+              <w:suppressAutoHyphens w:val="true"/>
               <w:spacing w:lineRule="auto" w:line="240" w:before="280" w:after="280"/>
               <w:jc w:val="left"/>
               <w:rPr>
@@ -493,6 +501,7 @@
             <w:pPr>
               <w:pStyle w:val="Normal"/>
               <w:widowControl w:val="false"/>
+              <w:suppressAutoHyphens w:val="true"/>
               <w:spacing w:lineRule="auto" w:line="240" w:before="280" w:after="280"/>
               <w:jc w:val="left"/>
               <w:rPr>
@@ -523,6 +532,7 @@
             <w:pPr>
               <w:pStyle w:val="Normal"/>
               <w:widowControl w:val="false"/>
+              <w:suppressAutoHyphens w:val="true"/>
               <w:spacing w:lineRule="auto" w:line="240" w:before="280" w:after="280"/>
               <w:jc w:val="left"/>
               <w:rPr>
@@ -550,6 +560,7 @@
             <w:pPr>
               <w:pStyle w:val="Normal"/>
               <w:widowControl w:val="false"/>
+              <w:suppressAutoHyphens w:val="true"/>
               <w:spacing w:lineRule="auto" w:line="240" w:before="280" w:after="280"/>
               <w:jc w:val="left"/>
               <w:rPr>
@@ -577,6 +588,7 @@
             <w:pPr>
               <w:pStyle w:val="Normal"/>
               <w:widowControl w:val="false"/>
+              <w:suppressAutoHyphens w:val="true"/>
               <w:spacing w:lineRule="auto" w:line="240" w:before="280" w:after="280"/>
               <w:jc w:val="left"/>
               <w:rPr>
@@ -607,6 +619,7 @@
             <w:pPr>
               <w:pStyle w:val="Normal"/>
               <w:widowControl w:val="false"/>
+              <w:suppressAutoHyphens w:val="true"/>
               <w:spacing w:lineRule="auto" w:line="240" w:before="280" w:after="280"/>
               <w:jc w:val="left"/>
               <w:rPr>
@@ -634,6 +647,7 @@
             <w:pPr>
               <w:pStyle w:val="Normal"/>
               <w:widowControl w:val="false"/>
+              <w:suppressAutoHyphens w:val="true"/>
               <w:spacing w:lineRule="auto" w:line="240" w:before="280" w:after="280"/>
               <w:jc w:val="left"/>
               <w:rPr>
@@ -661,6 +675,7 @@
             <w:pPr>
               <w:pStyle w:val="Normal"/>
               <w:widowControl w:val="false"/>
+              <w:suppressAutoHyphens w:val="true"/>
               <w:spacing w:lineRule="auto" w:line="240" w:before="280" w:after="280"/>
               <w:jc w:val="left"/>
               <w:rPr>
@@ -1176,7 +1191,7 @@
         <mc:Choice Requires="wps">
           <w:drawing>
             <wp:inline distT="0" distB="0" distL="0" distR="0" wp14:anchorId="3A025318">
-              <wp:extent cx="6123305" cy="20955"/>
+              <wp:extent cx="6125210" cy="22860"/>
               <wp:effectExtent l="0" t="0" r="0" b="0"/>
               <wp:docPr id="2" name="Forma2"/>
               <a:graphic xmlns:a="http://schemas.openxmlformats.org/drawingml/2006/main">
@@ -1186,7 +1201,7 @@
                     <wps:spPr>
                       <a:xfrm>
                         <a:off x="0" y="0"/>
-                        <a:ext cx="6122520" cy="20160"/>
+                        <a:ext cx="6124680" cy="22320"/>
                       </a:xfrm>
                       <a:prstGeom prst="rect">
                         <a:avLst/>
@@ -1213,7 +1228,7 @@
         </mc:Choice>
         <mc:Fallback>
           <w:pict>
-            <v:rect id="shape_0" ID="Forma2" path="m0,0l-2147483645,0l-2147483645,-2147483646l0,-2147483646xe" fillcolor="#a0a0a0" stroked="f" style="position:absolute;margin-left:0pt;margin-top:-1.65pt;width:482.05pt;height:1.55pt;mso-wrap-style:none;v-text-anchor:middle;mso-position-vertical:top" wp14:anchorId="3A025318">
+            <v:rect id="shape_0" ID="Forma2" path="m0,0l-2147483645,0l-2147483645,-2147483646l0,-2147483646xe" fillcolor="#a0a0a0" stroked="f" style="position:absolute;margin-left:0pt;margin-top:-1.8pt;width:482.2pt;height:1.7pt;mso-wrap-style:none;v-text-anchor:middle;mso-position-vertical:top" wp14:anchorId="3A025318">
               <v:fill o:detectmouseclick="t" type="solid" color2="#5f5f5f"/>
               <v:stroke color="#3465a4" joinstyle="round" endcap="flat"/>
               <w10:wrap type="square"/>
@@ -1241,9 +1256,9 @@
       <w:gridCol w:w="3685"/>
       <w:gridCol w:w="170"/>
       <w:gridCol w:w="3798"/>
-      <w:gridCol w:w="171"/>
+      <w:gridCol w:w="174"/>
       <w:gridCol w:w="794"/>
-      <w:gridCol w:w="169"/>
+      <w:gridCol w:w="166"/>
       <w:gridCol w:w="850"/>
     </w:tblGrid>
     <w:tr>
@@ -1377,17 +1392,30 @@
             <w:spacing w:lineRule="auto" w:line="240" w:beforeAutospacing="0" w:before="0" w:afterAutospacing="0" w:after="0"/>
             <w:ind w:left="0" w:right="0" w:hanging="0"/>
             <w:jc w:val="center"/>
-            <w:rPr/>
+            <w:rPr>
+              <w:rFonts w:ascii="Arial" w:hAnsi="Arial" w:eastAsia="Calibri" w:cs="Arial" w:eastAsiaTheme="minorHAnsi"/>
+              <w:b/>
+              <w:b/>
+              <w:bCs/>
+              <w:color w:val="auto"/>
+              <w:kern w:val="0"/>
+              <w:sz w:val="18"/>
+              <w:szCs w:val="18"/>
+              <w:lang w:val="pt-BR" w:eastAsia="en-US" w:bidi="ar-SA"/>
+            </w:rPr>
           </w:pPr>
           <w:r>
             <w:rPr>
-              <w:rFonts w:cs="Arial"/>
+              <w:rFonts w:eastAsia="Calibri" w:cs="Arial" w:eastAsiaTheme="minorHAnsi"/>
               <w:b/>
               <w:bCs/>
-              <w:sz w:val="18"/>
-              <w:szCs w:val="18"/>
-            </w:rPr>
-            <w:t>Consultoria de Bioestatística</w:t>
+              <w:color w:val="auto"/>
+              <w:kern w:val="0"/>
+              <w:sz w:val="18"/>
+              <w:szCs w:val="18"/>
+              <w:lang w:val="pt-BR" w:eastAsia="en-US" w:bidi="ar-SA"/>
+            </w:rPr>
+            <w:t>Biostatistics and Epidemiology Consulting</w:t>
           </w:r>
         </w:p>
         <w:p>
@@ -1435,7 +1463,7 @@
       </w:tc>
       <w:tc>
         <w:tcPr>
-          <w:tcW w:w="171" w:type="dxa"/>
+          <w:tcW w:w="174" w:type="dxa"/>
           <w:tcBorders/>
           <w:shd w:fill="auto" w:val="clear"/>
           <w:vAlign w:val="center"/>
@@ -1481,17 +1509,30 @@
             <w:spacing w:lineRule="auto" w:line="240" w:beforeAutospacing="0" w:before="0" w:afterAutospacing="0" w:after="0"/>
             <w:ind w:left="0" w:right="0" w:hanging="0"/>
             <w:jc w:val="center"/>
-            <w:rPr/>
+            <w:rPr>
+              <w:rFonts w:ascii="Arial" w:hAnsi="Arial" w:eastAsia="Calibri" w:cs="Arial" w:eastAsiaTheme="minorHAnsi"/>
+              <w:b/>
+              <w:b/>
+              <w:bCs/>
+              <w:color w:val="auto"/>
+              <w:kern w:val="0"/>
+              <w:sz w:val="18"/>
+              <w:szCs w:val="18"/>
+              <w:lang w:val="pt-BR" w:eastAsia="en-US" w:bidi="ar-SA"/>
+            </w:rPr>
           </w:pPr>
           <w:r>
             <w:rPr>
-              <w:rFonts w:cs="Arial"/>
+              <w:rFonts w:eastAsia="Calibri" w:cs="Arial" w:eastAsiaTheme="minorHAnsi"/>
               <w:b/>
               <w:bCs/>
-              <w:sz w:val="18"/>
-              <w:szCs w:val="18"/>
-            </w:rPr>
-            <w:t>Ano</w:t>
+              <w:color w:val="auto"/>
+              <w:kern w:val="0"/>
+              <w:sz w:val="18"/>
+              <w:szCs w:val="18"/>
+              <w:lang w:val="pt-BR" w:eastAsia="en-US" w:bidi="ar-SA"/>
+            </w:rPr>
+            <w:t>Year</w:t>
           </w:r>
         </w:p>
         <w:p>
@@ -1524,22 +1565,33 @@
             <w:spacing w:lineRule="auto" w:line="240" w:beforeAutospacing="0" w:before="0" w:afterAutospacing="0" w:after="0"/>
             <w:ind w:left="0" w:right="0" w:hanging="0"/>
             <w:jc w:val="center"/>
-            <w:rPr/>
+            <w:rPr>
+              <w:rFonts w:ascii="Arial" w:hAnsi="Arial" w:eastAsia="Calibri" w:cs="Arial" w:eastAsiaTheme="minorHAnsi"/>
+              <w:bCs/>
+              <w:color w:val="auto"/>
+              <w:kern w:val="0"/>
+              <w:sz w:val="18"/>
+              <w:szCs w:val="18"/>
+              <w:lang w:val="pt-BR" w:eastAsia="en-US" w:bidi="ar-SA"/>
+            </w:rPr>
           </w:pPr>
           <w:r>
             <w:rPr>
-              <w:rFonts w:cs="Arial"/>
+              <w:rFonts w:eastAsia="Calibri" w:cs="Arial" w:eastAsiaTheme="minorHAnsi"/>
               <w:bCs/>
-              <w:sz w:val="18"/>
-              <w:szCs w:val="18"/>
-            </w:rPr>
-            <w:t>aaaa</w:t>
+              <w:color w:val="auto"/>
+              <w:kern w:val="0"/>
+              <w:sz w:val="18"/>
+              <w:szCs w:val="18"/>
+              <w:lang w:val="pt-BR" w:eastAsia="en-US" w:bidi="ar-SA"/>
+            </w:rPr>
+            <w:t>2021</w:t>
           </w:r>
         </w:p>
       </w:tc>
       <w:tc>
         <w:tcPr>
-          <w:tcW w:w="169" w:type="dxa"/>
+          <w:tcW w:w="166" w:type="dxa"/>
           <w:tcBorders/>
           <w:shd w:fill="auto" w:val="clear"/>
           <w:vAlign w:val="center"/>
@@ -1585,17 +1637,30 @@
             <w:spacing w:lineRule="auto" w:line="240" w:beforeAutospacing="0" w:before="0" w:afterAutospacing="0" w:after="0"/>
             <w:ind w:left="0" w:right="0" w:hanging="0"/>
             <w:jc w:val="center"/>
-            <w:rPr/>
+            <w:rPr>
+              <w:rFonts w:ascii="Arial" w:hAnsi="Arial" w:eastAsia="Calibri" w:cs="Arial" w:eastAsiaTheme="minorHAnsi"/>
+              <w:b/>
+              <w:b/>
+              <w:bCs/>
+              <w:color w:val="auto"/>
+              <w:kern w:val="0"/>
+              <w:sz w:val="18"/>
+              <w:szCs w:val="18"/>
+              <w:lang w:val="pt-BR" w:eastAsia="en-US" w:bidi="ar-SA"/>
+            </w:rPr>
           </w:pPr>
           <w:r>
             <w:rPr>
-              <w:rFonts w:cs="Arial"/>
+              <w:rFonts w:eastAsia="Calibri" w:cs="Arial" w:eastAsiaTheme="minorHAnsi"/>
               <w:b/>
               <w:bCs/>
-              <w:sz w:val="18"/>
-              <w:szCs w:val="18"/>
-            </w:rPr>
-            <w:t>Página</w:t>
+              <w:color w:val="auto"/>
+              <w:kern w:val="0"/>
+              <w:sz w:val="18"/>
+              <w:szCs w:val="18"/>
+              <w:lang w:val="pt-BR" w:eastAsia="en-US" w:bidi="ar-SA"/>
+            </w:rPr>
+            <w:t>Page</w:t>
           </w:r>
         </w:p>
         <w:p>
@@ -1787,30 +1852,61 @@
           <w:pPr>
             <w:pStyle w:val="Normal"/>
             <w:widowControl w:val="false"/>
+            <w:suppressAutoHyphens w:val="true"/>
             <w:spacing w:lineRule="auto" w:line="240" w:beforeAutospacing="0" w:before="0" w:afterAutospacing="0" w:after="0"/>
             <w:ind w:left="0" w:right="0" w:hanging="0"/>
             <w:jc w:val="center"/>
-            <w:rPr/>
+            <w:rPr>
+              <w:rFonts w:ascii="Arial" w:hAnsi="Arial" w:eastAsia="Calibri" w:cs="" w:cstheme="minorBidi" w:eastAsiaTheme="minorHAnsi"/>
+              <w:b/>
+              <w:b/>
+              <w:color w:val="auto"/>
+              <w:kern w:val="0"/>
+              <w:sz w:val="20"/>
+              <w:szCs w:val="22"/>
+              <w:lang w:val="pt-BR" w:eastAsia="en-US" w:bidi="ar-SA"/>
+            </w:rPr>
           </w:pPr>
           <w:r>
             <w:rPr>
+              <w:rFonts w:eastAsia="Calibri" w:cs="" w:cstheme="minorBidi" w:eastAsiaTheme="minorHAnsi"/>
               <w:b/>
-            </w:rPr>
-            <w:t>Relatório de Análise de Dados</w:t>
+              <w:color w:val="auto"/>
+              <w:kern w:val="0"/>
+              <w:sz w:val="20"/>
+              <w:szCs w:val="22"/>
+              <w:lang w:val="pt-BR" w:eastAsia="en-US" w:bidi="ar-SA"/>
+            </w:rPr>
+            <w:t>Statistical Analysis Report</w:t>
           </w:r>
         </w:p>
         <w:p>
           <w:pPr>
             <w:pStyle w:val="Normal"/>
             <w:widowControl w:val="false"/>
+            <w:suppressAutoHyphens w:val="true"/>
             <w:spacing w:lineRule="auto" w:line="240" w:beforeAutospacing="0" w:before="0" w:afterAutospacing="0" w:after="0"/>
             <w:ind w:left="0" w:right="0" w:hanging="0"/>
             <w:jc w:val="center"/>
-            <w:rPr/>
+            <w:rPr>
+              <w:rFonts w:ascii="Arial" w:hAnsi="Arial" w:eastAsia="Calibri" w:cs="" w:cstheme="minorBidi" w:eastAsiaTheme="minorHAnsi"/>
+              <w:color w:val="auto"/>
+              <w:kern w:val="0"/>
+              <w:sz w:val="20"/>
+              <w:szCs w:val="22"/>
+              <w:lang w:val="pt-BR" w:eastAsia="en-US" w:bidi="ar-SA"/>
+            </w:rPr>
           </w:pPr>
           <w:r>
-            <w:rPr/>
-            <w:t>Consultoria de Bioestatística</w:t>
+            <w:rPr>
+              <w:rFonts w:eastAsia="Calibri" w:cs="" w:cstheme="minorBidi" w:eastAsiaTheme="minorHAnsi"/>
+              <w:color w:val="auto"/>
+              <w:kern w:val="0"/>
+              <w:sz w:val="20"/>
+              <w:szCs w:val="22"/>
+              <w:lang w:val="pt-BR" w:eastAsia="en-US" w:bidi="ar-SA"/>
+            </w:rPr>
+            <w:t>Biostatistics and Epidemiology Consulting</w:t>
           </w:r>
         </w:p>
       </w:tc>
@@ -1835,6 +1931,7 @@
           <w:pPr>
             <w:pStyle w:val="Normal"/>
             <w:widowControl w:val="false"/>
+            <w:suppressAutoHyphens w:val="true"/>
             <w:spacing w:lineRule="auto" w:line="240" w:beforeAutospacing="0" w:before="0" w:afterAutospacing="0" w:after="0"/>
             <w:ind w:left="0" w:right="0" w:hanging="0"/>
             <w:jc w:val="center"/>
@@ -1872,6 +1969,7 @@
           <w:pPr>
             <w:pStyle w:val="Normal"/>
             <w:widowControl w:val="false"/>
+            <w:suppressAutoHyphens w:val="true"/>
             <w:spacing w:lineRule="auto" w:line="240" w:beforeAutospacing="0" w:before="0" w:afterAutospacing="0" w:after="0"/>
             <w:ind w:left="0" w:right="0" w:hanging="0"/>
             <w:jc w:val="center"/>
@@ -1883,7 +1981,47 @@
               <w:sz w:val="18"/>
               <w:szCs w:val="18"/>
             </w:rPr>
-            <w:t>https://github.com/philsf-biostat/analise_dados_JF_2021</w:t>
+            <w:t>https://github.com/philsf-biostat/analise_dados_</w:t>
+          </w:r>
+          <w:r>
+            <w:rPr>
+              <w:rFonts w:eastAsia="Calibri" w:cs="" w:cstheme="minorBidi" w:eastAsiaTheme="minorHAnsi"/>
+              <w:b/>
+              <w:color w:val="auto"/>
+              <w:kern w:val="0"/>
+              <w:sz w:val="18"/>
+              <w:szCs w:val="18"/>
+              <w:lang w:val="pt-BR" w:eastAsia="en-US" w:bidi="ar-SA"/>
+            </w:rPr>
+            <w:t>JF</w:t>
+          </w:r>
+          <w:r>
+            <w:rPr>
+              <w:b/>
+              <w:sz w:val="18"/>
+              <w:szCs w:val="18"/>
+            </w:rPr>
+            <w:t>_</w:t>
+          </w:r>
+          <w:r>
+            <w:rPr>
+              <w:rFonts w:eastAsia="Calibri" w:cs="" w:cstheme="minorBidi" w:eastAsiaTheme="minorHAnsi"/>
+              <w:b/>
+              <w:color w:val="auto"/>
+              <w:kern w:val="0"/>
+              <w:sz w:val="18"/>
+              <w:szCs w:val="18"/>
+              <w:lang w:val="pt-BR" w:eastAsia="en-US" w:bidi="ar-SA"/>
+            </w:rPr>
+            <w:t>2021</w:t>
+          </w:r>
+          <w:r>
+            <w:rPr>
+              <w:b/>
+              <w:sz w:val="18"/>
+              <w:szCs w:val="18"/>
+            </w:rPr>
+            <w:t>-v01</w:t>
           </w:r>
         </w:p>
       </w:tc>
@@ -1902,7 +2040,7 @@
         <mc:Choice Requires="wps">
           <w:drawing>
             <wp:inline distT="0" distB="1270" distL="0" distR="0" wp14:anchorId="6B2BA233">
-              <wp:extent cx="6122670" cy="20955"/>
+              <wp:extent cx="6124575" cy="22860"/>
               <wp:effectExtent l="0" t="0" r="0" b="1270"/>
               <wp:docPr id="1" name="Forma1"/>
               <a:graphic xmlns:a="http://schemas.openxmlformats.org/drawingml/2006/main">
@@ -1912,7 +2050,7 @@
                     <wps:spPr>
                       <a:xfrm>
                         <a:off x="0" y="0"/>
-                        <a:ext cx="6122160" cy="20160"/>
+                        <a:ext cx="6123960" cy="22320"/>
                       </a:xfrm>
                       <a:prstGeom prst="rect">
                         <a:avLst/>
@@ -1939,7 +2077,7 @@
         </mc:Choice>
         <mc:Fallback>
           <w:pict>
-            <v:rect id="shape_0" ID="Forma1" path="m0,0l-2147483645,0l-2147483645,-2147483646l0,-2147483646xe" fillcolor="#a0a0a0" stroked="f" style="position:absolute;margin-left:0pt;margin-top:-1.75pt;width:482pt;height:1.55pt;mso-wrap-style:none;v-text-anchor:middle;mso-position-vertical:top" wp14:anchorId="6B2BA233">
+            <v:rect id="shape_0" ID="Forma1" path="m0,0l-2147483645,0l-2147483645,-2147483646l0,-2147483646xe" fillcolor="#a0a0a0" stroked="f" style="position:absolute;margin-left:0pt;margin-top:-1.9pt;width:482.15pt;height:1.7pt;mso-wrap-style:none;v-text-anchor:middle;mso-position-vertical:top" wp14:anchorId="6B2BA233">
               <v:fill o:detectmouseclick="t" type="solid" color2="#5f5f5f"/>
               <v:stroke color="#3465a4" joinstyle="round" endcap="flat"/>
               <w10:wrap type="square"/>
@@ -2507,6 +2645,7 @@
     <w:rsid w:val="007f4269"/>
     <w:pPr>
       <w:widowControl/>
+      <w:suppressAutoHyphens w:val="true"/>
       <w:bidi w:val="0"/>
       <w:spacing w:lineRule="auto" w:line="259" w:beforeAutospacing="1" w:afterAutospacing="1"/>
       <w:jc w:val="both"/>
@@ -3241,6 +3380,7 @@
       <w:keepNext w:val="true"/>
       <w:keepLines/>
       <w:widowControl/>
+      <w:suppressAutoHyphens w:val="true"/>
       <w:bidi w:val="0"/>
       <w:spacing w:lineRule="auto" w:line="252" w:before="0" w:after="0"/>
       <w:jc w:val="center"/>

--- a/report/misc/style_SAR_en.docx
+++ b/report/misc/style_SAR_en.docx
@@ -3863,18 +3863,16 @@
           <w:tcPr>
             <w:tcW w:w="1070" w:type="dxa"/>
             <w:tcBorders>
-              <w:top w:val="single" w:sz="4" w:space="0" w:color="000000"/>
-              <w:left w:val="single" w:sz="4" w:space="0" w:color="000000"/>
-              <w:bottom w:val="single" w:sz="4" w:space="0" w:color="000000"/>
-            </w:tcBorders>
-            <w:shd w:fill="B2B2B2" w:val="clear"/>
+              <w:top w:val="single" w:sz="2" w:space="0" w:color="000000"/>
+              <w:left w:val="single" w:sz="2" w:space="0" w:color="000000"/>
+              <w:bottom w:val="single" w:sz="2" w:space="0" w:color="000000"/>
+            </w:tcBorders>
             <w:vAlign w:val="center"/>
           </w:tcPr>
           <w:p>
             <w:pPr>
               <w:pStyle w:val="Contedodatabela"/>
               <w:widowControl w:val="false"/>
-              <w:jc w:val="center"/>
               <w:rPr>
                 <w:b/>
                 <w:b/>
@@ -3892,16 +3890,9 @@
                 <w:bCs/>
                 <w:i w:val="false"/>
                 <w:iCs w:val="false"/>
-                <w:strike w:val="false"/>
-                <w:dstrike w:val="false"/>
-                <w:outline w:val="false"/>
-                <w:shadow w:val="false"/>
-                <w:color w:val="000000"/>
-                <w:sz w:val="22"/>
-                <w:szCs w:val="22"/>
-                <w:u w:val="none"/>
-              </w:rPr>
-              <w:t>a</w:t>
+                <w:sz w:val="22"/>
+                <w:szCs w:val="22"/>
+              </w:rPr>
             </w:r>
           </w:p>
         </w:tc>
@@ -3909,18 +3900,15 @@
           <w:tcPr>
             <w:tcW w:w="1071" w:type="dxa"/>
             <w:tcBorders>
-              <w:top w:val="single" w:sz="4" w:space="0" w:color="000000"/>
-              <w:left w:val="single" w:sz="4" w:space="0" w:color="000000"/>
-              <w:bottom w:val="single" w:sz="4" w:space="0" w:color="000000"/>
-            </w:tcBorders>
-            <w:shd w:fill="B2B2B2" w:val="clear"/>
-            <w:vAlign w:val="center"/>
-          </w:tcPr>
-          <w:p>
-            <w:pPr>
-              <w:pStyle w:val="Contedodatabela"/>
-              <w:widowControl w:val="false"/>
-              <w:jc w:val="center"/>
+              <w:top w:val="single" w:sz="2" w:space="0" w:color="000000"/>
+              <w:left w:val="single" w:sz="2" w:space="0" w:color="000000"/>
+              <w:bottom w:val="single" w:sz="2" w:space="0" w:color="000000"/>
+            </w:tcBorders>
+          </w:tcPr>
+          <w:p>
+            <w:pPr>
+              <w:pStyle w:val="Contedodatabela"/>
+              <w:widowControl w:val="false"/>
               <w:rPr>
                 <w:b/>
                 <w:b/>
@@ -3938,16 +3926,9 @@
                 <w:bCs/>
                 <w:i w:val="false"/>
                 <w:iCs w:val="false"/>
-                <w:strike w:val="false"/>
-                <w:dstrike w:val="false"/>
-                <w:outline w:val="false"/>
-                <w:shadow w:val="false"/>
-                <w:color w:val="000000"/>
-                <w:sz w:val="22"/>
-                <w:szCs w:val="22"/>
-                <w:u w:val="none"/>
-              </w:rPr>
-              <w:t>b</w:t>
+                <w:sz w:val="22"/>
+                <w:szCs w:val="22"/>
+              </w:rPr>
             </w:r>
           </w:p>
         </w:tc>
@@ -3955,18 +3936,15 @@
           <w:tcPr>
             <w:tcW w:w="1071" w:type="dxa"/>
             <w:tcBorders>
-              <w:top w:val="single" w:sz="4" w:space="0" w:color="000000"/>
-              <w:left w:val="single" w:sz="4" w:space="0" w:color="000000"/>
-              <w:bottom w:val="single" w:sz="4" w:space="0" w:color="000000"/>
-            </w:tcBorders>
-            <w:shd w:fill="B2B2B2" w:val="clear"/>
-            <w:vAlign w:val="center"/>
-          </w:tcPr>
-          <w:p>
-            <w:pPr>
-              <w:pStyle w:val="Contedodatabela"/>
-              <w:widowControl w:val="false"/>
-              <w:jc w:val="center"/>
+              <w:top w:val="single" w:sz="2" w:space="0" w:color="000000"/>
+              <w:left w:val="single" w:sz="2" w:space="0" w:color="000000"/>
+              <w:bottom w:val="single" w:sz="2" w:space="0" w:color="000000"/>
+            </w:tcBorders>
+          </w:tcPr>
+          <w:p>
+            <w:pPr>
+              <w:pStyle w:val="Contedodatabela"/>
+              <w:widowControl w:val="false"/>
               <w:rPr>
                 <w:b/>
                 <w:b/>
@@ -3984,16 +3962,9 @@
                 <w:bCs/>
                 <w:i w:val="false"/>
                 <w:iCs w:val="false"/>
-                <w:strike w:val="false"/>
-                <w:dstrike w:val="false"/>
-                <w:outline w:val="false"/>
-                <w:shadow w:val="false"/>
-                <w:color w:val="000000"/>
-                <w:sz w:val="22"/>
-                <w:szCs w:val="22"/>
-                <w:u w:val="none"/>
-              </w:rPr>
-              <w:t>c</w:t>
+                <w:sz w:val="22"/>
+                <w:szCs w:val="22"/>
+              </w:rPr>
             </w:r>
           </w:p>
         </w:tc>
@@ -4001,18 +3972,15 @@
           <w:tcPr>
             <w:tcW w:w="1071" w:type="dxa"/>
             <w:tcBorders>
-              <w:top w:val="single" w:sz="4" w:space="0" w:color="000000"/>
-              <w:left w:val="single" w:sz="4" w:space="0" w:color="000000"/>
-              <w:bottom w:val="single" w:sz="4" w:space="0" w:color="000000"/>
-            </w:tcBorders>
-            <w:shd w:fill="B2B2B2" w:val="clear"/>
-            <w:vAlign w:val="center"/>
-          </w:tcPr>
-          <w:p>
-            <w:pPr>
-              <w:pStyle w:val="Contedodatabela"/>
-              <w:widowControl w:val="false"/>
-              <w:jc w:val="center"/>
+              <w:top w:val="single" w:sz="2" w:space="0" w:color="000000"/>
+              <w:left w:val="single" w:sz="2" w:space="0" w:color="000000"/>
+              <w:bottom w:val="single" w:sz="2" w:space="0" w:color="000000"/>
+            </w:tcBorders>
+          </w:tcPr>
+          <w:p>
+            <w:pPr>
+              <w:pStyle w:val="Contedodatabela"/>
+              <w:widowControl w:val="false"/>
               <w:rPr>
                 <w:b/>
                 <w:b/>
@@ -4040,18 +4008,15 @@
           <w:tcPr>
             <w:tcW w:w="1070" w:type="dxa"/>
             <w:tcBorders>
-              <w:top w:val="single" w:sz="4" w:space="0" w:color="000000"/>
-              <w:left w:val="single" w:sz="4" w:space="0" w:color="000000"/>
-              <w:bottom w:val="single" w:sz="4" w:space="0" w:color="000000"/>
-            </w:tcBorders>
-            <w:shd w:fill="B2B2B2" w:val="clear"/>
-            <w:vAlign w:val="center"/>
-          </w:tcPr>
-          <w:p>
-            <w:pPr>
-              <w:pStyle w:val="Contedodatabela"/>
-              <w:widowControl w:val="false"/>
-              <w:jc w:val="center"/>
+              <w:top w:val="single" w:sz="2" w:space="0" w:color="000000"/>
+              <w:left w:val="single" w:sz="2" w:space="0" w:color="000000"/>
+              <w:bottom w:val="single" w:sz="2" w:space="0" w:color="000000"/>
+            </w:tcBorders>
+          </w:tcPr>
+          <w:p>
+            <w:pPr>
+              <w:pStyle w:val="Contedodatabela"/>
+              <w:widowControl w:val="false"/>
               <w:rPr>
                 <w:b/>
                 <w:b/>
@@ -4079,18 +4044,15 @@
           <w:tcPr>
             <w:tcW w:w="1071" w:type="dxa"/>
             <w:tcBorders>
-              <w:top w:val="single" w:sz="4" w:space="0" w:color="000000"/>
-              <w:left w:val="single" w:sz="4" w:space="0" w:color="000000"/>
-              <w:bottom w:val="single" w:sz="4" w:space="0" w:color="000000"/>
-            </w:tcBorders>
-            <w:shd w:fill="B2B2B2" w:val="clear"/>
-            <w:vAlign w:val="center"/>
-          </w:tcPr>
-          <w:p>
-            <w:pPr>
-              <w:pStyle w:val="Contedodatabela"/>
-              <w:widowControl w:val="false"/>
-              <w:jc w:val="center"/>
+              <w:top w:val="single" w:sz="2" w:space="0" w:color="000000"/>
+              <w:left w:val="single" w:sz="2" w:space="0" w:color="000000"/>
+              <w:bottom w:val="single" w:sz="2" w:space="0" w:color="000000"/>
+            </w:tcBorders>
+          </w:tcPr>
+          <w:p>
+            <w:pPr>
+              <w:pStyle w:val="Contedodatabela"/>
+              <w:widowControl w:val="false"/>
               <w:rPr>
                 <w:b/>
                 <w:b/>
@@ -4118,18 +4080,15 @@
           <w:tcPr>
             <w:tcW w:w="1072" w:type="dxa"/>
             <w:tcBorders>
-              <w:top w:val="single" w:sz="4" w:space="0" w:color="000000"/>
-              <w:left w:val="single" w:sz="4" w:space="0" w:color="000000"/>
-              <w:bottom w:val="single" w:sz="4" w:space="0" w:color="000000"/>
-            </w:tcBorders>
-            <w:shd w:fill="B2B2B2" w:val="clear"/>
-            <w:vAlign w:val="center"/>
-          </w:tcPr>
-          <w:p>
-            <w:pPr>
-              <w:pStyle w:val="Contedodatabela"/>
-              <w:widowControl w:val="false"/>
-              <w:jc w:val="center"/>
+              <w:top w:val="single" w:sz="2" w:space="0" w:color="000000"/>
+              <w:left w:val="single" w:sz="2" w:space="0" w:color="000000"/>
+              <w:bottom w:val="single" w:sz="2" w:space="0" w:color="000000"/>
+            </w:tcBorders>
+          </w:tcPr>
+          <w:p>
+            <w:pPr>
+              <w:pStyle w:val="Contedodatabela"/>
+              <w:widowControl w:val="false"/>
               <w:rPr>
                 <w:b/>
                 <w:b/>
@@ -4157,18 +4116,15 @@
           <w:tcPr>
             <w:tcW w:w="1077" w:type="dxa"/>
             <w:tcBorders>
-              <w:top w:val="single" w:sz="4" w:space="0" w:color="000000"/>
-              <w:left w:val="single" w:sz="4" w:space="0" w:color="000000"/>
-              <w:bottom w:val="single" w:sz="4" w:space="0" w:color="000000"/>
-            </w:tcBorders>
-            <w:shd w:fill="B2B2B2" w:val="clear"/>
-            <w:vAlign w:val="center"/>
-          </w:tcPr>
-          <w:p>
-            <w:pPr>
-              <w:pStyle w:val="Contedodatabela"/>
-              <w:widowControl w:val="false"/>
-              <w:jc w:val="center"/>
+              <w:top w:val="single" w:sz="2" w:space="0" w:color="000000"/>
+              <w:left w:val="single" w:sz="2" w:space="0" w:color="000000"/>
+              <w:bottom w:val="single" w:sz="2" w:space="0" w:color="000000"/>
+            </w:tcBorders>
+          </w:tcPr>
+          <w:p>
+            <w:pPr>
+              <w:pStyle w:val="Contedodatabela"/>
+              <w:widowControl w:val="false"/>
               <w:rPr>
                 <w:b/>
                 <w:b/>
@@ -4196,19 +4152,16 @@
           <w:tcPr>
             <w:tcW w:w="1064" w:type="dxa"/>
             <w:tcBorders>
-              <w:top w:val="single" w:sz="4" w:space="0" w:color="000000"/>
-              <w:left w:val="single" w:sz="4" w:space="0" w:color="000000"/>
-              <w:bottom w:val="single" w:sz="4" w:space="0" w:color="000000"/>
-              <w:right w:val="single" w:sz="4" w:space="0" w:color="000000"/>
-            </w:tcBorders>
-            <w:shd w:fill="B2B2B2" w:val="clear"/>
-            <w:vAlign w:val="center"/>
-          </w:tcPr>
-          <w:p>
-            <w:pPr>
-              <w:pStyle w:val="Contedodatabela"/>
-              <w:widowControl w:val="false"/>
-              <w:jc w:val="center"/>
+              <w:top w:val="single" w:sz="2" w:space="0" w:color="000000"/>
+              <w:left w:val="single" w:sz="2" w:space="0" w:color="000000"/>
+              <w:bottom w:val="single" w:sz="2" w:space="0" w:color="000000"/>
+              <w:right w:val="single" w:sz="2" w:space="0" w:color="000000"/>
+            </w:tcBorders>
+          </w:tcPr>
+          <w:p>
+            <w:pPr>
+              <w:pStyle w:val="Contedodatabela"/>
+              <w:widowControl w:val="false"/>
               <w:rPr>
                 <w:b/>
                 <w:b/>
@@ -4239,43 +4192,34 @@
           <w:tcPr>
             <w:tcW w:w="1070" w:type="dxa"/>
             <w:tcBorders>
-              <w:left w:val="single" w:sz="4" w:space="0" w:color="000000"/>
-              <w:bottom w:val="single" w:sz="4" w:space="0" w:color="000000"/>
-            </w:tcBorders>
-            <w:vAlign w:val="center"/>
-          </w:tcPr>
-          <w:p>
-            <w:pPr>
-              <w:pStyle w:val="Contedodatabela"/>
-              <w:widowControl w:val="false"/>
-              <w:jc w:val="center"/>
-              <w:rPr>
-                <w:b w:val="false"/>
-                <w:b w:val="false"/>
-                <w:bCs w:val="false"/>
-                <w:i w:val="false"/>
-                <w:i w:val="false"/>
-                <w:iCs w:val="false"/>
-                <w:sz w:val="22"/>
-                <w:szCs w:val="22"/>
-              </w:rPr>
-            </w:pPr>
-            <w:r>
-              <w:rPr>
-                <w:b w:val="false"/>
-                <w:bCs w:val="false"/>
-                <w:i w:val="false"/>
-                <w:iCs w:val="false"/>
-                <w:strike w:val="false"/>
-                <w:dstrike w:val="false"/>
-                <w:outline w:val="false"/>
-                <w:shadow w:val="false"/>
-                <w:color w:val="000000"/>
-                <w:sz w:val="22"/>
-                <w:szCs w:val="22"/>
-                <w:u w:val="none"/>
-              </w:rPr>
-              <w:t>1</w:t>
+              <w:left w:val="single" w:sz="2" w:space="0" w:color="000000"/>
+              <w:bottom w:val="single" w:sz="2" w:space="0" w:color="000000"/>
+            </w:tcBorders>
+          </w:tcPr>
+          <w:p>
+            <w:pPr>
+              <w:pStyle w:val="Contedodatabela"/>
+              <w:widowControl w:val="false"/>
+              <w:rPr>
+                <w:b w:val="false"/>
+                <w:b w:val="false"/>
+                <w:bCs w:val="false"/>
+                <w:i w:val="false"/>
+                <w:i w:val="false"/>
+                <w:iCs w:val="false"/>
+                <w:sz w:val="22"/>
+                <w:szCs w:val="22"/>
+              </w:rPr>
+            </w:pPr>
+            <w:r>
+              <w:rPr>
+                <w:b w:val="false"/>
+                <w:bCs w:val="false"/>
+                <w:i w:val="false"/>
+                <w:iCs w:val="false"/>
+                <w:sz w:val="22"/>
+                <w:szCs w:val="22"/>
+              </w:rPr>
             </w:r>
           </w:p>
         </w:tc>
@@ -4283,43 +4227,34 @@
           <w:tcPr>
             <w:tcW w:w="1071" w:type="dxa"/>
             <w:tcBorders>
-              <w:left w:val="single" w:sz="4" w:space="0" w:color="000000"/>
-              <w:bottom w:val="single" w:sz="4" w:space="0" w:color="000000"/>
-            </w:tcBorders>
-            <w:vAlign w:val="center"/>
-          </w:tcPr>
-          <w:p>
-            <w:pPr>
-              <w:pStyle w:val="Contedodatabela"/>
-              <w:widowControl w:val="false"/>
-              <w:jc w:val="center"/>
-              <w:rPr>
-                <w:b w:val="false"/>
-                <w:b w:val="false"/>
-                <w:bCs w:val="false"/>
-                <w:i w:val="false"/>
-                <w:i w:val="false"/>
-                <w:iCs w:val="false"/>
-                <w:sz w:val="22"/>
-                <w:szCs w:val="22"/>
-              </w:rPr>
-            </w:pPr>
-            <w:r>
-              <w:rPr>
-                <w:b w:val="false"/>
-                <w:bCs w:val="false"/>
-                <w:i w:val="false"/>
-                <w:iCs w:val="false"/>
-                <w:strike w:val="false"/>
-                <w:dstrike w:val="false"/>
-                <w:outline w:val="false"/>
-                <w:shadow w:val="false"/>
-                <w:color w:val="000000"/>
-                <w:sz w:val="22"/>
-                <w:szCs w:val="22"/>
-                <w:u w:val="none"/>
-              </w:rPr>
-              <w:t>2</w:t>
+              <w:left w:val="single" w:sz="2" w:space="0" w:color="000000"/>
+              <w:bottom w:val="single" w:sz="2" w:space="0" w:color="000000"/>
+            </w:tcBorders>
+          </w:tcPr>
+          <w:p>
+            <w:pPr>
+              <w:pStyle w:val="Contedodatabela"/>
+              <w:widowControl w:val="false"/>
+              <w:rPr>
+                <w:b w:val="false"/>
+                <w:b w:val="false"/>
+                <w:bCs w:val="false"/>
+                <w:i w:val="false"/>
+                <w:i w:val="false"/>
+                <w:iCs w:val="false"/>
+                <w:sz w:val="22"/>
+                <w:szCs w:val="22"/>
+              </w:rPr>
+            </w:pPr>
+            <w:r>
+              <w:rPr>
+                <w:b w:val="false"/>
+                <w:bCs w:val="false"/>
+                <w:i w:val="false"/>
+                <w:iCs w:val="false"/>
+                <w:sz w:val="22"/>
+                <w:szCs w:val="22"/>
+              </w:rPr>
             </w:r>
           </w:p>
         </w:tc>
@@ -4327,43 +4262,34 @@
           <w:tcPr>
             <w:tcW w:w="1071" w:type="dxa"/>
             <w:tcBorders>
-              <w:left w:val="single" w:sz="4" w:space="0" w:color="000000"/>
-              <w:bottom w:val="single" w:sz="4" w:space="0" w:color="000000"/>
-            </w:tcBorders>
-            <w:vAlign w:val="center"/>
-          </w:tcPr>
-          <w:p>
-            <w:pPr>
-              <w:pStyle w:val="Contedodatabela"/>
-              <w:widowControl w:val="false"/>
-              <w:jc w:val="center"/>
-              <w:rPr>
-                <w:b w:val="false"/>
-                <w:b w:val="false"/>
-                <w:bCs w:val="false"/>
-                <w:i w:val="false"/>
-                <w:i w:val="false"/>
-                <w:iCs w:val="false"/>
-                <w:sz w:val="22"/>
-                <w:szCs w:val="22"/>
-              </w:rPr>
-            </w:pPr>
-            <w:r>
-              <w:rPr>
-                <w:b w:val="false"/>
-                <w:bCs w:val="false"/>
-                <w:i w:val="false"/>
-                <w:iCs w:val="false"/>
-                <w:strike w:val="false"/>
-                <w:dstrike w:val="false"/>
-                <w:outline w:val="false"/>
-                <w:shadow w:val="false"/>
-                <w:color w:val="000000"/>
-                <w:sz w:val="22"/>
-                <w:szCs w:val="22"/>
-                <w:u w:val="none"/>
-              </w:rPr>
-              <w:t>3</w:t>
+              <w:left w:val="single" w:sz="2" w:space="0" w:color="000000"/>
+              <w:bottom w:val="single" w:sz="2" w:space="0" w:color="000000"/>
+            </w:tcBorders>
+          </w:tcPr>
+          <w:p>
+            <w:pPr>
+              <w:pStyle w:val="Contedodatabela"/>
+              <w:widowControl w:val="false"/>
+              <w:rPr>
+                <w:b w:val="false"/>
+                <w:b w:val="false"/>
+                <w:bCs w:val="false"/>
+                <w:i w:val="false"/>
+                <w:i w:val="false"/>
+                <w:iCs w:val="false"/>
+                <w:sz w:val="22"/>
+                <w:szCs w:val="22"/>
+              </w:rPr>
+            </w:pPr>
+            <w:r>
+              <w:rPr>
+                <w:b w:val="false"/>
+                <w:bCs w:val="false"/>
+                <w:i w:val="false"/>
+                <w:iCs w:val="false"/>
+                <w:sz w:val="22"/>
+                <w:szCs w:val="22"/>
+              </w:rPr>
             </w:r>
           </w:p>
         </w:tc>
@@ -4371,16 +4297,14 @@
           <w:tcPr>
             <w:tcW w:w="1071" w:type="dxa"/>
             <w:tcBorders>
-              <w:left w:val="single" w:sz="4" w:space="0" w:color="000000"/>
-              <w:bottom w:val="single" w:sz="4" w:space="0" w:color="000000"/>
-            </w:tcBorders>
-            <w:vAlign w:val="center"/>
-          </w:tcPr>
-          <w:p>
-            <w:pPr>
-              <w:pStyle w:val="Contedodatabela"/>
-              <w:widowControl w:val="false"/>
-              <w:jc w:val="center"/>
+              <w:left w:val="single" w:sz="2" w:space="0" w:color="000000"/>
+              <w:bottom w:val="single" w:sz="2" w:space="0" w:color="000000"/>
+            </w:tcBorders>
+          </w:tcPr>
+          <w:p>
+            <w:pPr>
+              <w:pStyle w:val="Contedodatabela"/>
+              <w:widowControl w:val="false"/>
               <w:rPr>
                 <w:b w:val="false"/>
                 <w:b w:val="false"/>
@@ -4408,16 +4332,14 @@
           <w:tcPr>
             <w:tcW w:w="1070" w:type="dxa"/>
             <w:tcBorders>
-              <w:left w:val="single" w:sz="4" w:space="0" w:color="000000"/>
-              <w:bottom w:val="single" w:sz="4" w:space="0" w:color="000000"/>
-            </w:tcBorders>
-            <w:vAlign w:val="center"/>
-          </w:tcPr>
-          <w:p>
-            <w:pPr>
-              <w:pStyle w:val="Contedodatabela"/>
-              <w:widowControl w:val="false"/>
-              <w:jc w:val="center"/>
+              <w:left w:val="single" w:sz="2" w:space="0" w:color="000000"/>
+              <w:bottom w:val="single" w:sz="2" w:space="0" w:color="000000"/>
+            </w:tcBorders>
+          </w:tcPr>
+          <w:p>
+            <w:pPr>
+              <w:pStyle w:val="Contedodatabela"/>
+              <w:widowControl w:val="false"/>
               <w:rPr>
                 <w:b w:val="false"/>
                 <w:b w:val="false"/>
@@ -4445,16 +4367,14 @@
           <w:tcPr>
             <w:tcW w:w="1071" w:type="dxa"/>
             <w:tcBorders>
-              <w:left w:val="single" w:sz="4" w:space="0" w:color="000000"/>
-              <w:bottom w:val="single" w:sz="4" w:space="0" w:color="000000"/>
-            </w:tcBorders>
-            <w:vAlign w:val="center"/>
-          </w:tcPr>
-          <w:p>
-            <w:pPr>
-              <w:pStyle w:val="Contedodatabela"/>
-              <w:widowControl w:val="false"/>
-              <w:jc w:val="center"/>
+              <w:left w:val="single" w:sz="2" w:space="0" w:color="000000"/>
+              <w:bottom w:val="single" w:sz="2" w:space="0" w:color="000000"/>
+            </w:tcBorders>
+          </w:tcPr>
+          <w:p>
+            <w:pPr>
+              <w:pStyle w:val="Contedodatabela"/>
+              <w:widowControl w:val="false"/>
               <w:rPr>
                 <w:b w:val="false"/>
                 <w:b w:val="false"/>
@@ -4482,16 +4402,14 @@
           <w:tcPr>
             <w:tcW w:w="1072" w:type="dxa"/>
             <w:tcBorders>
-              <w:left w:val="single" w:sz="4" w:space="0" w:color="000000"/>
-              <w:bottom w:val="single" w:sz="4" w:space="0" w:color="000000"/>
-            </w:tcBorders>
-            <w:vAlign w:val="center"/>
-          </w:tcPr>
-          <w:p>
-            <w:pPr>
-              <w:pStyle w:val="Contedodatabela"/>
-              <w:widowControl w:val="false"/>
-              <w:jc w:val="center"/>
+              <w:left w:val="single" w:sz="2" w:space="0" w:color="000000"/>
+              <w:bottom w:val="single" w:sz="2" w:space="0" w:color="000000"/>
+            </w:tcBorders>
+          </w:tcPr>
+          <w:p>
+            <w:pPr>
+              <w:pStyle w:val="Contedodatabela"/>
+              <w:widowControl w:val="false"/>
               <w:rPr>
                 <w:b w:val="false"/>
                 <w:b w:val="false"/>
@@ -4519,16 +4437,14 @@
           <w:tcPr>
             <w:tcW w:w="1077" w:type="dxa"/>
             <w:tcBorders>
-              <w:left w:val="single" w:sz="4" w:space="0" w:color="000000"/>
-              <w:bottom w:val="single" w:sz="4" w:space="0" w:color="000000"/>
-            </w:tcBorders>
-            <w:vAlign w:val="center"/>
-          </w:tcPr>
-          <w:p>
-            <w:pPr>
-              <w:pStyle w:val="Contedodatabela"/>
-              <w:widowControl w:val="false"/>
-              <w:jc w:val="center"/>
+              <w:left w:val="single" w:sz="2" w:space="0" w:color="000000"/>
+              <w:bottom w:val="single" w:sz="2" w:space="0" w:color="000000"/>
+            </w:tcBorders>
+          </w:tcPr>
+          <w:p>
+            <w:pPr>
+              <w:pStyle w:val="Contedodatabela"/>
+              <w:widowControl w:val="false"/>
               <w:rPr>
                 <w:b w:val="false"/>
                 <w:b w:val="false"/>
@@ -4556,17 +4472,15 @@
           <w:tcPr>
             <w:tcW w:w="1064" w:type="dxa"/>
             <w:tcBorders>
-              <w:left w:val="single" w:sz="4" w:space="0" w:color="000000"/>
-              <w:bottom w:val="single" w:sz="4" w:space="0" w:color="000000"/>
-              <w:right w:val="single" w:sz="4" w:space="0" w:color="000000"/>
-            </w:tcBorders>
-            <w:vAlign w:val="center"/>
-          </w:tcPr>
-          <w:p>
-            <w:pPr>
-              <w:pStyle w:val="Contedodatabela"/>
-              <w:widowControl w:val="false"/>
-              <w:jc w:val="center"/>
+              <w:left w:val="single" w:sz="2" w:space="0" w:color="000000"/>
+              <w:bottom w:val="single" w:sz="2" w:space="0" w:color="000000"/>
+              <w:right w:val="single" w:sz="2" w:space="0" w:color="000000"/>
+            </w:tcBorders>
+          </w:tcPr>
+          <w:p>
+            <w:pPr>
+              <w:pStyle w:val="Contedodatabela"/>
+              <w:widowControl w:val="false"/>
               <w:rPr>
                 <w:b w:val="false"/>
                 <w:b w:val="false"/>
@@ -4597,43 +4511,34 @@
           <w:tcPr>
             <w:tcW w:w="1070" w:type="dxa"/>
             <w:tcBorders>
-              <w:left w:val="single" w:sz="4" w:space="0" w:color="000000"/>
-              <w:bottom w:val="single" w:sz="4" w:space="0" w:color="000000"/>
-            </w:tcBorders>
-            <w:vAlign w:val="center"/>
-          </w:tcPr>
-          <w:p>
-            <w:pPr>
-              <w:pStyle w:val="Contedodatabela"/>
-              <w:widowControl w:val="false"/>
-              <w:jc w:val="center"/>
-              <w:rPr>
-                <w:b w:val="false"/>
-                <w:b w:val="false"/>
-                <w:bCs w:val="false"/>
-                <w:i w:val="false"/>
-                <w:i w:val="false"/>
-                <w:iCs w:val="false"/>
-                <w:sz w:val="22"/>
-                <w:szCs w:val="22"/>
-              </w:rPr>
-            </w:pPr>
-            <w:r>
-              <w:rPr>
-                <w:b w:val="false"/>
-                <w:bCs w:val="false"/>
-                <w:i w:val="false"/>
-                <w:iCs w:val="false"/>
-                <w:strike w:val="false"/>
-                <w:dstrike w:val="false"/>
-                <w:outline w:val="false"/>
-                <w:shadow w:val="false"/>
-                <w:color w:val="000000"/>
-                <w:sz w:val="22"/>
-                <w:szCs w:val="22"/>
-                <w:u w:val="none"/>
-              </w:rPr>
-              <w:t>4</w:t>
+              <w:left w:val="single" w:sz="2" w:space="0" w:color="000000"/>
+              <w:bottom w:val="single" w:sz="2" w:space="0" w:color="000000"/>
+            </w:tcBorders>
+          </w:tcPr>
+          <w:p>
+            <w:pPr>
+              <w:pStyle w:val="Contedodatabela"/>
+              <w:widowControl w:val="false"/>
+              <w:rPr>
+                <w:b w:val="false"/>
+                <w:b w:val="false"/>
+                <w:bCs w:val="false"/>
+                <w:i w:val="false"/>
+                <w:i w:val="false"/>
+                <w:iCs w:val="false"/>
+                <w:sz w:val="22"/>
+                <w:szCs w:val="22"/>
+              </w:rPr>
+            </w:pPr>
+            <w:r>
+              <w:rPr>
+                <w:b w:val="false"/>
+                <w:bCs w:val="false"/>
+                <w:i w:val="false"/>
+                <w:iCs w:val="false"/>
+                <w:sz w:val="22"/>
+                <w:szCs w:val="22"/>
+              </w:rPr>
             </w:r>
           </w:p>
         </w:tc>
@@ -4641,43 +4546,34 @@
           <w:tcPr>
             <w:tcW w:w="1071" w:type="dxa"/>
             <w:tcBorders>
-              <w:left w:val="single" w:sz="4" w:space="0" w:color="000000"/>
-              <w:bottom w:val="single" w:sz="4" w:space="0" w:color="000000"/>
-            </w:tcBorders>
-            <w:vAlign w:val="center"/>
-          </w:tcPr>
-          <w:p>
-            <w:pPr>
-              <w:pStyle w:val="Contedodatabela"/>
-              <w:widowControl w:val="false"/>
-              <w:jc w:val="center"/>
-              <w:rPr>
-                <w:b w:val="false"/>
-                <w:b w:val="false"/>
-                <w:bCs w:val="false"/>
-                <w:i w:val="false"/>
-                <w:i w:val="false"/>
-                <w:iCs w:val="false"/>
-                <w:sz w:val="22"/>
-                <w:szCs w:val="22"/>
-              </w:rPr>
-            </w:pPr>
-            <w:r>
-              <w:rPr>
-                <w:b w:val="false"/>
-                <w:bCs w:val="false"/>
-                <w:i w:val="false"/>
-                <w:iCs w:val="false"/>
-                <w:strike w:val="false"/>
-                <w:dstrike w:val="false"/>
-                <w:outline w:val="false"/>
-                <w:shadow w:val="false"/>
-                <w:color w:val="000000"/>
-                <w:sz w:val="22"/>
-                <w:szCs w:val="22"/>
-                <w:u w:val="none"/>
-              </w:rPr>
-              <w:t>5</w:t>
+              <w:left w:val="single" w:sz="2" w:space="0" w:color="000000"/>
+              <w:bottom w:val="single" w:sz="2" w:space="0" w:color="000000"/>
+            </w:tcBorders>
+          </w:tcPr>
+          <w:p>
+            <w:pPr>
+              <w:pStyle w:val="Contedodatabela"/>
+              <w:widowControl w:val="false"/>
+              <w:rPr>
+                <w:b w:val="false"/>
+                <w:b w:val="false"/>
+                <w:bCs w:val="false"/>
+                <w:i w:val="false"/>
+                <w:i w:val="false"/>
+                <w:iCs w:val="false"/>
+                <w:sz w:val="22"/>
+                <w:szCs w:val="22"/>
+              </w:rPr>
+            </w:pPr>
+            <w:r>
+              <w:rPr>
+                <w:b w:val="false"/>
+                <w:bCs w:val="false"/>
+                <w:i w:val="false"/>
+                <w:iCs w:val="false"/>
+                <w:sz w:val="22"/>
+                <w:szCs w:val="22"/>
+              </w:rPr>
             </w:r>
           </w:p>
         </w:tc>
@@ -4685,43 +4581,34 @@
           <w:tcPr>
             <w:tcW w:w="1071" w:type="dxa"/>
             <w:tcBorders>
-              <w:left w:val="single" w:sz="4" w:space="0" w:color="000000"/>
-              <w:bottom w:val="single" w:sz="4" w:space="0" w:color="000000"/>
-            </w:tcBorders>
-            <w:vAlign w:val="center"/>
-          </w:tcPr>
-          <w:p>
-            <w:pPr>
-              <w:pStyle w:val="Contedodatabela"/>
-              <w:widowControl w:val="false"/>
-              <w:jc w:val="center"/>
-              <w:rPr>
-                <w:b w:val="false"/>
-                <w:b w:val="false"/>
-                <w:bCs w:val="false"/>
-                <w:i w:val="false"/>
-                <w:i w:val="false"/>
-                <w:iCs w:val="false"/>
-                <w:sz w:val="22"/>
-                <w:szCs w:val="22"/>
-              </w:rPr>
-            </w:pPr>
-            <w:r>
-              <w:rPr>
-                <w:b w:val="false"/>
-                <w:bCs w:val="false"/>
-                <w:i w:val="false"/>
-                <w:iCs w:val="false"/>
-                <w:strike w:val="false"/>
-                <w:dstrike w:val="false"/>
-                <w:outline w:val="false"/>
-                <w:shadow w:val="false"/>
-                <w:color w:val="000000"/>
-                <w:sz w:val="22"/>
-                <w:szCs w:val="22"/>
-                <w:u w:val="none"/>
-              </w:rPr>
-              <w:t>6</w:t>
+              <w:left w:val="single" w:sz="2" w:space="0" w:color="000000"/>
+              <w:bottom w:val="single" w:sz="2" w:space="0" w:color="000000"/>
+            </w:tcBorders>
+          </w:tcPr>
+          <w:p>
+            <w:pPr>
+              <w:pStyle w:val="Contedodatabela"/>
+              <w:widowControl w:val="false"/>
+              <w:rPr>
+                <w:b w:val="false"/>
+                <w:b w:val="false"/>
+                <w:bCs w:val="false"/>
+                <w:i w:val="false"/>
+                <w:i w:val="false"/>
+                <w:iCs w:val="false"/>
+                <w:sz w:val="22"/>
+                <w:szCs w:val="22"/>
+              </w:rPr>
+            </w:pPr>
+            <w:r>
+              <w:rPr>
+                <w:b w:val="false"/>
+                <w:bCs w:val="false"/>
+                <w:i w:val="false"/>
+                <w:iCs w:val="false"/>
+                <w:sz w:val="22"/>
+                <w:szCs w:val="22"/>
+              </w:rPr>
             </w:r>
           </w:p>
         </w:tc>
@@ -4729,16 +4616,14 @@
           <w:tcPr>
             <w:tcW w:w="1071" w:type="dxa"/>
             <w:tcBorders>
-              <w:left w:val="single" w:sz="4" w:space="0" w:color="000000"/>
-              <w:bottom w:val="single" w:sz="4" w:space="0" w:color="000000"/>
-            </w:tcBorders>
-            <w:vAlign w:val="center"/>
-          </w:tcPr>
-          <w:p>
-            <w:pPr>
-              <w:pStyle w:val="Contedodatabela"/>
-              <w:widowControl w:val="false"/>
-              <w:jc w:val="center"/>
+              <w:left w:val="single" w:sz="2" w:space="0" w:color="000000"/>
+              <w:bottom w:val="single" w:sz="2" w:space="0" w:color="000000"/>
+            </w:tcBorders>
+          </w:tcPr>
+          <w:p>
+            <w:pPr>
+              <w:pStyle w:val="Contedodatabela"/>
+              <w:widowControl w:val="false"/>
               <w:rPr>
                 <w:b w:val="false"/>
                 <w:b w:val="false"/>
@@ -4766,16 +4651,14 @@
           <w:tcPr>
             <w:tcW w:w="1070" w:type="dxa"/>
             <w:tcBorders>
-              <w:left w:val="single" w:sz="4" w:space="0" w:color="000000"/>
-              <w:bottom w:val="single" w:sz="4" w:space="0" w:color="000000"/>
-            </w:tcBorders>
-            <w:vAlign w:val="center"/>
-          </w:tcPr>
-          <w:p>
-            <w:pPr>
-              <w:pStyle w:val="Contedodatabela"/>
-              <w:widowControl w:val="false"/>
-              <w:jc w:val="center"/>
+              <w:left w:val="single" w:sz="2" w:space="0" w:color="000000"/>
+              <w:bottom w:val="single" w:sz="2" w:space="0" w:color="000000"/>
+            </w:tcBorders>
+          </w:tcPr>
+          <w:p>
+            <w:pPr>
+              <w:pStyle w:val="Contedodatabela"/>
+              <w:widowControl w:val="false"/>
               <w:rPr>
                 <w:b w:val="false"/>
                 <w:b w:val="false"/>
@@ -4803,16 +4686,14 @@
           <w:tcPr>
             <w:tcW w:w="1071" w:type="dxa"/>
             <w:tcBorders>
-              <w:left w:val="single" w:sz="4" w:space="0" w:color="000000"/>
-              <w:bottom w:val="single" w:sz="4" w:space="0" w:color="000000"/>
-            </w:tcBorders>
-            <w:vAlign w:val="center"/>
-          </w:tcPr>
-          <w:p>
-            <w:pPr>
-              <w:pStyle w:val="Contedodatabela"/>
-              <w:widowControl w:val="false"/>
-              <w:jc w:val="center"/>
+              <w:left w:val="single" w:sz="2" w:space="0" w:color="000000"/>
+              <w:bottom w:val="single" w:sz="2" w:space="0" w:color="000000"/>
+            </w:tcBorders>
+          </w:tcPr>
+          <w:p>
+            <w:pPr>
+              <w:pStyle w:val="Contedodatabela"/>
+              <w:widowControl w:val="false"/>
               <w:rPr>
                 <w:b w:val="false"/>
                 <w:b w:val="false"/>
@@ -4840,16 +4721,14 @@
           <w:tcPr>
             <w:tcW w:w="1072" w:type="dxa"/>
             <w:tcBorders>
-              <w:left w:val="single" w:sz="4" w:space="0" w:color="000000"/>
-              <w:bottom w:val="single" w:sz="4" w:space="0" w:color="000000"/>
-            </w:tcBorders>
-            <w:vAlign w:val="center"/>
-          </w:tcPr>
-          <w:p>
-            <w:pPr>
-              <w:pStyle w:val="Contedodatabela"/>
-              <w:widowControl w:val="false"/>
-              <w:jc w:val="center"/>
+              <w:left w:val="single" w:sz="2" w:space="0" w:color="000000"/>
+              <w:bottom w:val="single" w:sz="2" w:space="0" w:color="000000"/>
+            </w:tcBorders>
+          </w:tcPr>
+          <w:p>
+            <w:pPr>
+              <w:pStyle w:val="Contedodatabela"/>
+              <w:widowControl w:val="false"/>
               <w:rPr>
                 <w:b w:val="false"/>
                 <w:b w:val="false"/>
@@ -4877,16 +4756,14 @@
           <w:tcPr>
             <w:tcW w:w="1077" w:type="dxa"/>
             <w:tcBorders>
-              <w:left w:val="single" w:sz="4" w:space="0" w:color="000000"/>
-              <w:bottom w:val="single" w:sz="4" w:space="0" w:color="000000"/>
-            </w:tcBorders>
-            <w:vAlign w:val="center"/>
-          </w:tcPr>
-          <w:p>
-            <w:pPr>
-              <w:pStyle w:val="Contedodatabela"/>
-              <w:widowControl w:val="false"/>
-              <w:jc w:val="center"/>
+              <w:left w:val="single" w:sz="2" w:space="0" w:color="000000"/>
+              <w:bottom w:val="single" w:sz="2" w:space="0" w:color="000000"/>
+            </w:tcBorders>
+          </w:tcPr>
+          <w:p>
+            <w:pPr>
+              <w:pStyle w:val="Contedodatabela"/>
+              <w:widowControl w:val="false"/>
               <w:rPr>
                 <w:b w:val="false"/>
                 <w:b w:val="false"/>
@@ -4914,17 +4791,15 @@
           <w:tcPr>
             <w:tcW w:w="1064" w:type="dxa"/>
             <w:tcBorders>
-              <w:left w:val="single" w:sz="4" w:space="0" w:color="000000"/>
-              <w:bottom w:val="single" w:sz="4" w:space="0" w:color="000000"/>
-              <w:right w:val="single" w:sz="4" w:space="0" w:color="000000"/>
-            </w:tcBorders>
-            <w:vAlign w:val="center"/>
-          </w:tcPr>
-          <w:p>
-            <w:pPr>
-              <w:pStyle w:val="Contedodatabela"/>
-              <w:widowControl w:val="false"/>
-              <w:jc w:val="center"/>
+              <w:left w:val="single" w:sz="2" w:space="0" w:color="000000"/>
+              <w:bottom w:val="single" w:sz="2" w:space="0" w:color="000000"/>
+              <w:right w:val="single" w:sz="2" w:space="0" w:color="000000"/>
+            </w:tcBorders>
+          </w:tcPr>
+          <w:p>
+            <w:pPr>
+              <w:pStyle w:val="Contedodatabela"/>
+              <w:widowControl w:val="false"/>
               <w:rPr>
                 <w:b w:val="false"/>
                 <w:b w:val="false"/>
@@ -4955,16 +4830,14 @@
           <w:tcPr>
             <w:tcW w:w="1070" w:type="dxa"/>
             <w:tcBorders>
-              <w:left w:val="single" w:sz="4" w:space="0" w:color="000000"/>
-              <w:bottom w:val="single" w:sz="4" w:space="0" w:color="000000"/>
-            </w:tcBorders>
-            <w:vAlign w:val="center"/>
-          </w:tcPr>
-          <w:p>
-            <w:pPr>
-              <w:pStyle w:val="Contedodatabela"/>
-              <w:widowControl w:val="false"/>
-              <w:jc w:val="center"/>
+              <w:left w:val="single" w:sz="2" w:space="0" w:color="000000"/>
+              <w:bottom w:val="single" w:sz="2" w:space="0" w:color="000000"/>
+            </w:tcBorders>
+          </w:tcPr>
+          <w:p>
+            <w:pPr>
+              <w:pStyle w:val="Contedodatabela"/>
+              <w:widowControl w:val="false"/>
               <w:rPr>
                 <w:b w:val="false"/>
                 <w:b w:val="false"/>
@@ -4992,16 +4865,14 @@
           <w:tcPr>
             <w:tcW w:w="1071" w:type="dxa"/>
             <w:tcBorders>
-              <w:left w:val="single" w:sz="4" w:space="0" w:color="000000"/>
-              <w:bottom w:val="single" w:sz="4" w:space="0" w:color="000000"/>
-            </w:tcBorders>
-            <w:vAlign w:val="center"/>
-          </w:tcPr>
-          <w:p>
-            <w:pPr>
-              <w:pStyle w:val="Contedodatabela"/>
-              <w:widowControl w:val="false"/>
-              <w:jc w:val="center"/>
+              <w:left w:val="single" w:sz="2" w:space="0" w:color="000000"/>
+              <w:bottom w:val="single" w:sz="2" w:space="0" w:color="000000"/>
+            </w:tcBorders>
+          </w:tcPr>
+          <w:p>
+            <w:pPr>
+              <w:pStyle w:val="Contedodatabela"/>
+              <w:widowControl w:val="false"/>
               <w:rPr>
                 <w:b w:val="false"/>
                 <w:b w:val="false"/>
@@ -5029,16 +4900,14 @@
           <w:tcPr>
             <w:tcW w:w="1071" w:type="dxa"/>
             <w:tcBorders>
-              <w:left w:val="single" w:sz="4" w:space="0" w:color="000000"/>
-              <w:bottom w:val="single" w:sz="4" w:space="0" w:color="000000"/>
-            </w:tcBorders>
-            <w:vAlign w:val="center"/>
-          </w:tcPr>
-          <w:p>
-            <w:pPr>
-              <w:pStyle w:val="Contedodatabela"/>
-              <w:widowControl w:val="false"/>
-              <w:jc w:val="center"/>
+              <w:left w:val="single" w:sz="2" w:space="0" w:color="000000"/>
+              <w:bottom w:val="single" w:sz="2" w:space="0" w:color="000000"/>
+            </w:tcBorders>
+          </w:tcPr>
+          <w:p>
+            <w:pPr>
+              <w:pStyle w:val="Contedodatabela"/>
+              <w:widowControl w:val="false"/>
               <w:rPr>
                 <w:b w:val="false"/>
                 <w:b w:val="false"/>
@@ -5066,16 +4935,14 @@
           <w:tcPr>
             <w:tcW w:w="1071" w:type="dxa"/>
             <w:tcBorders>
-              <w:left w:val="single" w:sz="4" w:space="0" w:color="000000"/>
-              <w:bottom w:val="single" w:sz="4" w:space="0" w:color="000000"/>
-            </w:tcBorders>
-            <w:vAlign w:val="center"/>
-          </w:tcPr>
-          <w:p>
-            <w:pPr>
-              <w:pStyle w:val="Contedodatabela"/>
-              <w:widowControl w:val="false"/>
-              <w:jc w:val="center"/>
+              <w:left w:val="single" w:sz="2" w:space="0" w:color="000000"/>
+              <w:bottom w:val="single" w:sz="2" w:space="0" w:color="000000"/>
+            </w:tcBorders>
+          </w:tcPr>
+          <w:p>
+            <w:pPr>
+              <w:pStyle w:val="Contedodatabela"/>
+              <w:widowControl w:val="false"/>
               <w:rPr>
                 <w:b w:val="false"/>
                 <w:b w:val="false"/>
@@ -5103,16 +4970,14 @@
           <w:tcPr>
             <w:tcW w:w="1070" w:type="dxa"/>
             <w:tcBorders>
-              <w:left w:val="single" w:sz="4" w:space="0" w:color="000000"/>
-              <w:bottom w:val="single" w:sz="4" w:space="0" w:color="000000"/>
-            </w:tcBorders>
-            <w:vAlign w:val="center"/>
-          </w:tcPr>
-          <w:p>
-            <w:pPr>
-              <w:pStyle w:val="Contedodatabela"/>
-              <w:widowControl w:val="false"/>
-              <w:jc w:val="center"/>
+              <w:left w:val="single" w:sz="2" w:space="0" w:color="000000"/>
+              <w:bottom w:val="single" w:sz="2" w:space="0" w:color="000000"/>
+            </w:tcBorders>
+          </w:tcPr>
+          <w:p>
+            <w:pPr>
+              <w:pStyle w:val="Contedodatabela"/>
+              <w:widowControl w:val="false"/>
               <w:rPr>
                 <w:b w:val="false"/>
                 <w:b w:val="false"/>
@@ -5140,16 +5005,14 @@
           <w:tcPr>
             <w:tcW w:w="1071" w:type="dxa"/>
             <w:tcBorders>
-              <w:left w:val="single" w:sz="4" w:space="0" w:color="000000"/>
-              <w:bottom w:val="single" w:sz="4" w:space="0" w:color="000000"/>
-            </w:tcBorders>
-            <w:vAlign w:val="center"/>
-          </w:tcPr>
-          <w:p>
-            <w:pPr>
-              <w:pStyle w:val="Contedodatabela"/>
-              <w:widowControl w:val="false"/>
-              <w:jc w:val="center"/>
+              <w:left w:val="single" w:sz="2" w:space="0" w:color="000000"/>
+              <w:bottom w:val="single" w:sz="2" w:space="0" w:color="000000"/>
+            </w:tcBorders>
+          </w:tcPr>
+          <w:p>
+            <w:pPr>
+              <w:pStyle w:val="Contedodatabela"/>
+              <w:widowControl w:val="false"/>
               <w:rPr>
                 <w:b w:val="false"/>
                 <w:b w:val="false"/>
@@ -5177,16 +5040,14 @@
           <w:tcPr>
             <w:tcW w:w="1072" w:type="dxa"/>
             <w:tcBorders>
-              <w:left w:val="single" w:sz="4" w:space="0" w:color="000000"/>
-              <w:bottom w:val="single" w:sz="4" w:space="0" w:color="000000"/>
-            </w:tcBorders>
-            <w:vAlign w:val="center"/>
-          </w:tcPr>
-          <w:p>
-            <w:pPr>
-              <w:pStyle w:val="Contedodatabela"/>
-              <w:widowControl w:val="false"/>
-              <w:jc w:val="center"/>
+              <w:left w:val="single" w:sz="2" w:space="0" w:color="000000"/>
+              <w:bottom w:val="single" w:sz="2" w:space="0" w:color="000000"/>
+            </w:tcBorders>
+          </w:tcPr>
+          <w:p>
+            <w:pPr>
+              <w:pStyle w:val="Contedodatabela"/>
+              <w:widowControl w:val="false"/>
               <w:rPr>
                 <w:b w:val="false"/>
                 <w:b w:val="false"/>
@@ -5214,16 +5075,14 @@
           <w:tcPr>
             <w:tcW w:w="1077" w:type="dxa"/>
             <w:tcBorders>
-              <w:left w:val="single" w:sz="4" w:space="0" w:color="000000"/>
-              <w:bottom w:val="single" w:sz="4" w:space="0" w:color="000000"/>
-            </w:tcBorders>
-            <w:vAlign w:val="center"/>
-          </w:tcPr>
-          <w:p>
-            <w:pPr>
-              <w:pStyle w:val="Contedodatabela"/>
-              <w:widowControl w:val="false"/>
-              <w:jc w:val="center"/>
+              <w:left w:val="single" w:sz="2" w:space="0" w:color="000000"/>
+              <w:bottom w:val="single" w:sz="2" w:space="0" w:color="000000"/>
+            </w:tcBorders>
+          </w:tcPr>
+          <w:p>
+            <w:pPr>
+              <w:pStyle w:val="Contedodatabela"/>
+              <w:widowControl w:val="false"/>
               <w:rPr>
                 <w:b w:val="false"/>
                 <w:b w:val="false"/>
@@ -5251,17 +5110,15 @@
           <w:tcPr>
             <w:tcW w:w="1064" w:type="dxa"/>
             <w:tcBorders>
-              <w:left w:val="single" w:sz="4" w:space="0" w:color="000000"/>
-              <w:bottom w:val="single" w:sz="4" w:space="0" w:color="000000"/>
-              <w:right w:val="single" w:sz="4" w:space="0" w:color="000000"/>
-            </w:tcBorders>
-            <w:vAlign w:val="center"/>
-          </w:tcPr>
-          <w:p>
-            <w:pPr>
-              <w:pStyle w:val="Contedodatabela"/>
-              <w:widowControl w:val="false"/>
-              <w:jc w:val="center"/>
+              <w:left w:val="single" w:sz="2" w:space="0" w:color="000000"/>
+              <w:bottom w:val="single" w:sz="2" w:space="0" w:color="000000"/>
+              <w:right w:val="single" w:sz="2" w:space="0" w:color="000000"/>
+            </w:tcBorders>
+          </w:tcPr>
+          <w:p>
+            <w:pPr>
+              <w:pStyle w:val="Contedodatabela"/>
+              <w:widowControl w:val="false"/>
               <w:rPr>
                 <w:b w:val="false"/>
                 <w:b w:val="false"/>
@@ -5292,16 +5149,14 @@
           <w:tcPr>
             <w:tcW w:w="1070" w:type="dxa"/>
             <w:tcBorders>
-              <w:left w:val="single" w:sz="4" w:space="0" w:color="000000"/>
-              <w:bottom w:val="single" w:sz="4" w:space="0" w:color="000000"/>
-            </w:tcBorders>
-            <w:vAlign w:val="center"/>
-          </w:tcPr>
-          <w:p>
-            <w:pPr>
-              <w:pStyle w:val="Contedodatabela"/>
-              <w:widowControl w:val="false"/>
-              <w:jc w:val="center"/>
+              <w:left w:val="single" w:sz="2" w:space="0" w:color="000000"/>
+              <w:bottom w:val="single" w:sz="2" w:space="0" w:color="000000"/>
+            </w:tcBorders>
+          </w:tcPr>
+          <w:p>
+            <w:pPr>
+              <w:pStyle w:val="Contedodatabela"/>
+              <w:widowControl w:val="false"/>
               <w:rPr>
                 <w:b w:val="false"/>
                 <w:b w:val="false"/>
@@ -5329,16 +5184,14 @@
           <w:tcPr>
             <w:tcW w:w="1071" w:type="dxa"/>
             <w:tcBorders>
-              <w:left w:val="single" w:sz="4" w:space="0" w:color="000000"/>
-              <w:bottom w:val="single" w:sz="4" w:space="0" w:color="000000"/>
-            </w:tcBorders>
-            <w:vAlign w:val="center"/>
-          </w:tcPr>
-          <w:p>
-            <w:pPr>
-              <w:pStyle w:val="Contedodatabela"/>
-              <w:widowControl w:val="false"/>
-              <w:jc w:val="center"/>
+              <w:left w:val="single" w:sz="2" w:space="0" w:color="000000"/>
+              <w:bottom w:val="single" w:sz="2" w:space="0" w:color="000000"/>
+            </w:tcBorders>
+          </w:tcPr>
+          <w:p>
+            <w:pPr>
+              <w:pStyle w:val="Contedodatabela"/>
+              <w:widowControl w:val="false"/>
               <w:rPr>
                 <w:b w:val="false"/>
                 <w:b w:val="false"/>
@@ -5366,16 +5219,14 @@
           <w:tcPr>
             <w:tcW w:w="1071" w:type="dxa"/>
             <w:tcBorders>
-              <w:left w:val="single" w:sz="4" w:space="0" w:color="000000"/>
-              <w:bottom w:val="single" w:sz="4" w:space="0" w:color="000000"/>
-            </w:tcBorders>
-            <w:vAlign w:val="center"/>
-          </w:tcPr>
-          <w:p>
-            <w:pPr>
-              <w:pStyle w:val="Contedodatabela"/>
-              <w:widowControl w:val="false"/>
-              <w:jc w:val="center"/>
+              <w:left w:val="single" w:sz="2" w:space="0" w:color="000000"/>
+              <w:bottom w:val="single" w:sz="2" w:space="0" w:color="000000"/>
+            </w:tcBorders>
+          </w:tcPr>
+          <w:p>
+            <w:pPr>
+              <w:pStyle w:val="Contedodatabela"/>
+              <w:widowControl w:val="false"/>
               <w:rPr>
                 <w:b w:val="false"/>
                 <w:b w:val="false"/>
@@ -5403,16 +5254,14 @@
           <w:tcPr>
             <w:tcW w:w="1071" w:type="dxa"/>
             <w:tcBorders>
-              <w:left w:val="single" w:sz="4" w:space="0" w:color="000000"/>
-              <w:bottom w:val="single" w:sz="4" w:space="0" w:color="000000"/>
-            </w:tcBorders>
-            <w:vAlign w:val="center"/>
-          </w:tcPr>
-          <w:p>
-            <w:pPr>
-              <w:pStyle w:val="Contedodatabela"/>
-              <w:widowControl w:val="false"/>
-              <w:jc w:val="center"/>
+              <w:left w:val="single" w:sz="2" w:space="0" w:color="000000"/>
+              <w:bottom w:val="single" w:sz="2" w:space="0" w:color="000000"/>
+            </w:tcBorders>
+          </w:tcPr>
+          <w:p>
+            <w:pPr>
+              <w:pStyle w:val="Contedodatabela"/>
+              <w:widowControl w:val="false"/>
               <w:rPr>
                 <w:b w:val="false"/>
                 <w:b w:val="false"/>
@@ -5440,16 +5289,14 @@
           <w:tcPr>
             <w:tcW w:w="1070" w:type="dxa"/>
             <w:tcBorders>
-              <w:left w:val="single" w:sz="4" w:space="0" w:color="000000"/>
-              <w:bottom w:val="single" w:sz="4" w:space="0" w:color="000000"/>
-            </w:tcBorders>
-            <w:vAlign w:val="center"/>
-          </w:tcPr>
-          <w:p>
-            <w:pPr>
-              <w:pStyle w:val="Contedodatabela"/>
-              <w:widowControl w:val="false"/>
-              <w:jc w:val="center"/>
+              <w:left w:val="single" w:sz="2" w:space="0" w:color="000000"/>
+              <w:bottom w:val="single" w:sz="2" w:space="0" w:color="000000"/>
+            </w:tcBorders>
+          </w:tcPr>
+          <w:p>
+            <w:pPr>
+              <w:pStyle w:val="Contedodatabela"/>
+              <w:widowControl w:val="false"/>
               <w:rPr>
                 <w:b w:val="false"/>
                 <w:b w:val="false"/>
@@ -5477,16 +5324,14 @@
           <w:tcPr>
             <w:tcW w:w="1071" w:type="dxa"/>
             <w:tcBorders>
-              <w:left w:val="single" w:sz="4" w:space="0" w:color="000000"/>
-              <w:bottom w:val="single" w:sz="4" w:space="0" w:color="000000"/>
-            </w:tcBorders>
-            <w:vAlign w:val="center"/>
-          </w:tcPr>
-          <w:p>
-            <w:pPr>
-              <w:pStyle w:val="Contedodatabela"/>
-              <w:widowControl w:val="false"/>
-              <w:jc w:val="center"/>
+              <w:left w:val="single" w:sz="2" w:space="0" w:color="000000"/>
+              <w:bottom w:val="single" w:sz="2" w:space="0" w:color="000000"/>
+            </w:tcBorders>
+          </w:tcPr>
+          <w:p>
+            <w:pPr>
+              <w:pStyle w:val="Contedodatabela"/>
+              <w:widowControl w:val="false"/>
               <w:rPr>
                 <w:b w:val="false"/>
                 <w:b w:val="false"/>
@@ -5514,16 +5359,14 @@
           <w:tcPr>
             <w:tcW w:w="1072" w:type="dxa"/>
             <w:tcBorders>
-              <w:left w:val="single" w:sz="4" w:space="0" w:color="000000"/>
-              <w:bottom w:val="single" w:sz="4" w:space="0" w:color="000000"/>
-            </w:tcBorders>
-            <w:vAlign w:val="center"/>
-          </w:tcPr>
-          <w:p>
-            <w:pPr>
-              <w:pStyle w:val="Contedodatabela"/>
-              <w:widowControl w:val="false"/>
-              <w:jc w:val="center"/>
+              <w:left w:val="single" w:sz="2" w:space="0" w:color="000000"/>
+              <w:bottom w:val="single" w:sz="2" w:space="0" w:color="000000"/>
+            </w:tcBorders>
+          </w:tcPr>
+          <w:p>
+            <w:pPr>
+              <w:pStyle w:val="Contedodatabela"/>
+              <w:widowControl w:val="false"/>
               <w:rPr>
                 <w:b w:val="false"/>
                 <w:b w:val="false"/>
@@ -5551,16 +5394,14 @@
           <w:tcPr>
             <w:tcW w:w="1077" w:type="dxa"/>
             <w:tcBorders>
-              <w:left w:val="single" w:sz="4" w:space="0" w:color="000000"/>
-              <w:bottom w:val="single" w:sz="4" w:space="0" w:color="000000"/>
-            </w:tcBorders>
-            <w:vAlign w:val="center"/>
-          </w:tcPr>
-          <w:p>
-            <w:pPr>
-              <w:pStyle w:val="Contedodatabela"/>
-              <w:widowControl w:val="false"/>
-              <w:jc w:val="center"/>
+              <w:left w:val="single" w:sz="2" w:space="0" w:color="000000"/>
+              <w:bottom w:val="single" w:sz="2" w:space="0" w:color="000000"/>
+            </w:tcBorders>
+          </w:tcPr>
+          <w:p>
+            <w:pPr>
+              <w:pStyle w:val="Contedodatabela"/>
+              <w:widowControl w:val="false"/>
               <w:rPr>
                 <w:b w:val="false"/>
                 <w:b w:val="false"/>
@@ -5588,17 +5429,15 @@
           <w:tcPr>
             <w:tcW w:w="1064" w:type="dxa"/>
             <w:tcBorders>
-              <w:left w:val="single" w:sz="4" w:space="0" w:color="000000"/>
-              <w:bottom w:val="single" w:sz="4" w:space="0" w:color="000000"/>
-              <w:right w:val="single" w:sz="4" w:space="0" w:color="000000"/>
-            </w:tcBorders>
-            <w:vAlign w:val="center"/>
-          </w:tcPr>
-          <w:p>
-            <w:pPr>
-              <w:pStyle w:val="Contedodatabela"/>
-              <w:widowControl w:val="false"/>
-              <w:jc w:val="center"/>
+              <w:left w:val="single" w:sz="2" w:space="0" w:color="000000"/>
+              <w:bottom w:val="single" w:sz="2" w:space="0" w:color="000000"/>
+              <w:right w:val="single" w:sz="2" w:space="0" w:color="000000"/>
+            </w:tcBorders>
+          </w:tcPr>
+          <w:p>
+            <w:pPr>
+              <w:pStyle w:val="Contedodatabela"/>
+              <w:widowControl w:val="false"/>
               <w:rPr>
                 <w:b w:val="false"/>
                 <w:b w:val="false"/>
@@ -5629,16 +5468,14 @@
           <w:tcPr>
             <w:tcW w:w="1070" w:type="dxa"/>
             <w:tcBorders>
-              <w:left w:val="single" w:sz="4" w:space="0" w:color="000000"/>
-              <w:bottom w:val="single" w:sz="4" w:space="0" w:color="000000"/>
-            </w:tcBorders>
-            <w:vAlign w:val="center"/>
-          </w:tcPr>
-          <w:p>
-            <w:pPr>
-              <w:pStyle w:val="Contedodatabela"/>
-              <w:widowControl w:val="false"/>
-              <w:jc w:val="center"/>
+              <w:left w:val="single" w:sz="2" w:space="0" w:color="000000"/>
+              <w:bottom w:val="single" w:sz="2" w:space="0" w:color="000000"/>
+            </w:tcBorders>
+          </w:tcPr>
+          <w:p>
+            <w:pPr>
+              <w:pStyle w:val="Contedodatabela"/>
+              <w:widowControl w:val="false"/>
               <w:rPr>
                 <w:b w:val="false"/>
                 <w:b w:val="false"/>
@@ -5666,16 +5503,14 @@
           <w:tcPr>
             <w:tcW w:w="1071" w:type="dxa"/>
             <w:tcBorders>
-              <w:left w:val="single" w:sz="4" w:space="0" w:color="000000"/>
-              <w:bottom w:val="single" w:sz="4" w:space="0" w:color="000000"/>
-            </w:tcBorders>
-            <w:vAlign w:val="center"/>
-          </w:tcPr>
-          <w:p>
-            <w:pPr>
-              <w:pStyle w:val="Contedodatabela"/>
-              <w:widowControl w:val="false"/>
-              <w:jc w:val="center"/>
+              <w:left w:val="single" w:sz="2" w:space="0" w:color="000000"/>
+              <w:bottom w:val="single" w:sz="2" w:space="0" w:color="000000"/>
+            </w:tcBorders>
+          </w:tcPr>
+          <w:p>
+            <w:pPr>
+              <w:pStyle w:val="Contedodatabela"/>
+              <w:widowControl w:val="false"/>
               <w:rPr>
                 <w:b w:val="false"/>
                 <w:b w:val="false"/>
@@ -5703,16 +5538,14 @@
           <w:tcPr>
             <w:tcW w:w="1071" w:type="dxa"/>
             <w:tcBorders>
-              <w:left w:val="single" w:sz="4" w:space="0" w:color="000000"/>
-              <w:bottom w:val="single" w:sz="4" w:space="0" w:color="000000"/>
-            </w:tcBorders>
-            <w:vAlign w:val="center"/>
-          </w:tcPr>
-          <w:p>
-            <w:pPr>
-              <w:pStyle w:val="Contedodatabela"/>
-              <w:widowControl w:val="false"/>
-              <w:jc w:val="center"/>
+              <w:left w:val="single" w:sz="2" w:space="0" w:color="000000"/>
+              <w:bottom w:val="single" w:sz="2" w:space="0" w:color="000000"/>
+            </w:tcBorders>
+          </w:tcPr>
+          <w:p>
+            <w:pPr>
+              <w:pStyle w:val="Contedodatabela"/>
+              <w:widowControl w:val="false"/>
               <w:rPr>
                 <w:b w:val="false"/>
                 <w:b w:val="false"/>
@@ -5740,16 +5573,14 @@
           <w:tcPr>
             <w:tcW w:w="1071" w:type="dxa"/>
             <w:tcBorders>
-              <w:left w:val="single" w:sz="4" w:space="0" w:color="000000"/>
-              <w:bottom w:val="single" w:sz="4" w:space="0" w:color="000000"/>
-            </w:tcBorders>
-            <w:vAlign w:val="center"/>
-          </w:tcPr>
-          <w:p>
-            <w:pPr>
-              <w:pStyle w:val="Contedodatabela"/>
-              <w:widowControl w:val="false"/>
-              <w:jc w:val="center"/>
+              <w:left w:val="single" w:sz="2" w:space="0" w:color="000000"/>
+              <w:bottom w:val="single" w:sz="2" w:space="0" w:color="000000"/>
+            </w:tcBorders>
+          </w:tcPr>
+          <w:p>
+            <w:pPr>
+              <w:pStyle w:val="Contedodatabela"/>
+              <w:widowControl w:val="false"/>
               <w:rPr>
                 <w:b w:val="false"/>
                 <w:b w:val="false"/>
@@ -5777,16 +5608,14 @@
           <w:tcPr>
             <w:tcW w:w="1070" w:type="dxa"/>
             <w:tcBorders>
-              <w:left w:val="single" w:sz="4" w:space="0" w:color="000000"/>
-              <w:bottom w:val="single" w:sz="4" w:space="0" w:color="000000"/>
-            </w:tcBorders>
-            <w:vAlign w:val="center"/>
-          </w:tcPr>
-          <w:p>
-            <w:pPr>
-              <w:pStyle w:val="Contedodatabela"/>
-              <w:widowControl w:val="false"/>
-              <w:jc w:val="center"/>
+              <w:left w:val="single" w:sz="2" w:space="0" w:color="000000"/>
+              <w:bottom w:val="single" w:sz="2" w:space="0" w:color="000000"/>
+            </w:tcBorders>
+          </w:tcPr>
+          <w:p>
+            <w:pPr>
+              <w:pStyle w:val="Contedodatabela"/>
+              <w:widowControl w:val="false"/>
               <w:rPr>
                 <w:b w:val="false"/>
                 <w:b w:val="false"/>
@@ -5814,16 +5643,14 @@
           <w:tcPr>
             <w:tcW w:w="1071" w:type="dxa"/>
             <w:tcBorders>
-              <w:left w:val="single" w:sz="4" w:space="0" w:color="000000"/>
-              <w:bottom w:val="single" w:sz="4" w:space="0" w:color="000000"/>
-            </w:tcBorders>
-            <w:vAlign w:val="center"/>
-          </w:tcPr>
-          <w:p>
-            <w:pPr>
-              <w:pStyle w:val="Contedodatabela"/>
-              <w:widowControl w:val="false"/>
-              <w:jc w:val="center"/>
+              <w:left w:val="single" w:sz="2" w:space="0" w:color="000000"/>
+              <w:bottom w:val="single" w:sz="2" w:space="0" w:color="000000"/>
+            </w:tcBorders>
+          </w:tcPr>
+          <w:p>
+            <w:pPr>
+              <w:pStyle w:val="Contedodatabela"/>
+              <w:widowControl w:val="false"/>
               <w:rPr>
                 <w:b w:val="false"/>
                 <w:b w:val="false"/>
@@ -5851,16 +5678,14 @@
           <w:tcPr>
             <w:tcW w:w="1072" w:type="dxa"/>
             <w:tcBorders>
-              <w:left w:val="single" w:sz="4" w:space="0" w:color="000000"/>
-              <w:bottom w:val="single" w:sz="4" w:space="0" w:color="000000"/>
-            </w:tcBorders>
-            <w:vAlign w:val="center"/>
-          </w:tcPr>
-          <w:p>
-            <w:pPr>
-              <w:pStyle w:val="Contedodatabela"/>
-              <w:widowControl w:val="false"/>
-              <w:jc w:val="center"/>
+              <w:left w:val="single" w:sz="2" w:space="0" w:color="000000"/>
+              <w:bottom w:val="single" w:sz="2" w:space="0" w:color="000000"/>
+            </w:tcBorders>
+          </w:tcPr>
+          <w:p>
+            <w:pPr>
+              <w:pStyle w:val="Contedodatabela"/>
+              <w:widowControl w:val="false"/>
               <w:rPr>
                 <w:b w:val="false"/>
                 <w:b w:val="false"/>
@@ -5888,16 +5713,14 @@
           <w:tcPr>
             <w:tcW w:w="1077" w:type="dxa"/>
             <w:tcBorders>
-              <w:left w:val="single" w:sz="4" w:space="0" w:color="000000"/>
-              <w:bottom w:val="single" w:sz="4" w:space="0" w:color="000000"/>
-            </w:tcBorders>
-            <w:vAlign w:val="center"/>
-          </w:tcPr>
-          <w:p>
-            <w:pPr>
-              <w:pStyle w:val="Contedodatabela"/>
-              <w:widowControl w:val="false"/>
-              <w:jc w:val="center"/>
+              <w:left w:val="single" w:sz="2" w:space="0" w:color="000000"/>
+              <w:bottom w:val="single" w:sz="2" w:space="0" w:color="000000"/>
+            </w:tcBorders>
+          </w:tcPr>
+          <w:p>
+            <w:pPr>
+              <w:pStyle w:val="Contedodatabela"/>
+              <w:widowControl w:val="false"/>
               <w:rPr>
                 <w:b w:val="false"/>
                 <w:b w:val="false"/>
@@ -5925,17 +5748,15 @@
           <w:tcPr>
             <w:tcW w:w="1064" w:type="dxa"/>
             <w:tcBorders>
-              <w:left w:val="single" w:sz="4" w:space="0" w:color="000000"/>
-              <w:bottom w:val="single" w:sz="4" w:space="0" w:color="000000"/>
-              <w:right w:val="single" w:sz="4" w:space="0" w:color="000000"/>
-            </w:tcBorders>
-            <w:vAlign w:val="center"/>
-          </w:tcPr>
-          <w:p>
-            <w:pPr>
-              <w:pStyle w:val="Contedodatabela"/>
-              <w:widowControl w:val="false"/>
-              <w:jc w:val="center"/>
+              <w:left w:val="single" w:sz="2" w:space="0" w:color="000000"/>
+              <w:bottom w:val="single" w:sz="2" w:space="0" w:color="000000"/>
+              <w:right w:val="single" w:sz="2" w:space="0" w:color="000000"/>
+            </w:tcBorders>
+          </w:tcPr>
+          <w:p>
+            <w:pPr>
+              <w:pStyle w:val="Contedodatabela"/>
+              <w:widowControl w:val="false"/>
               <w:rPr>
                 <w:b w:val="false"/>
                 <w:b w:val="false"/>
@@ -5966,16 +5787,14 @@
           <w:tcPr>
             <w:tcW w:w="1070" w:type="dxa"/>
             <w:tcBorders>
-              <w:left w:val="single" w:sz="4" w:space="0" w:color="000000"/>
-              <w:bottom w:val="single" w:sz="4" w:space="0" w:color="000000"/>
-            </w:tcBorders>
-            <w:vAlign w:val="center"/>
-          </w:tcPr>
-          <w:p>
-            <w:pPr>
-              <w:pStyle w:val="Contedodatabela"/>
-              <w:widowControl w:val="false"/>
-              <w:jc w:val="center"/>
+              <w:left w:val="single" w:sz="2" w:space="0" w:color="000000"/>
+              <w:bottom w:val="single" w:sz="2" w:space="0" w:color="000000"/>
+            </w:tcBorders>
+          </w:tcPr>
+          <w:p>
+            <w:pPr>
+              <w:pStyle w:val="Contedodatabela"/>
+              <w:widowControl w:val="false"/>
               <w:rPr>
                 <w:b w:val="false"/>
                 <w:b w:val="false"/>
@@ -6003,16 +5822,14 @@
           <w:tcPr>
             <w:tcW w:w="1071" w:type="dxa"/>
             <w:tcBorders>
-              <w:left w:val="single" w:sz="4" w:space="0" w:color="000000"/>
-              <w:bottom w:val="single" w:sz="4" w:space="0" w:color="000000"/>
-            </w:tcBorders>
-            <w:vAlign w:val="center"/>
-          </w:tcPr>
-          <w:p>
-            <w:pPr>
-              <w:pStyle w:val="Contedodatabela"/>
-              <w:widowControl w:val="false"/>
-              <w:jc w:val="center"/>
+              <w:left w:val="single" w:sz="2" w:space="0" w:color="000000"/>
+              <w:bottom w:val="single" w:sz="2" w:space="0" w:color="000000"/>
+            </w:tcBorders>
+          </w:tcPr>
+          <w:p>
+            <w:pPr>
+              <w:pStyle w:val="Contedodatabela"/>
+              <w:widowControl w:val="false"/>
               <w:rPr>
                 <w:b w:val="false"/>
                 <w:b w:val="false"/>
@@ -6040,16 +5857,14 @@
           <w:tcPr>
             <w:tcW w:w="1071" w:type="dxa"/>
             <w:tcBorders>
-              <w:left w:val="single" w:sz="4" w:space="0" w:color="000000"/>
-              <w:bottom w:val="single" w:sz="4" w:space="0" w:color="000000"/>
-            </w:tcBorders>
-            <w:vAlign w:val="center"/>
-          </w:tcPr>
-          <w:p>
-            <w:pPr>
-              <w:pStyle w:val="Contedodatabela"/>
-              <w:widowControl w:val="false"/>
-              <w:jc w:val="center"/>
+              <w:left w:val="single" w:sz="2" w:space="0" w:color="000000"/>
+              <w:bottom w:val="single" w:sz="2" w:space="0" w:color="000000"/>
+            </w:tcBorders>
+          </w:tcPr>
+          <w:p>
+            <w:pPr>
+              <w:pStyle w:val="Contedodatabela"/>
+              <w:widowControl w:val="false"/>
               <w:rPr>
                 <w:b w:val="false"/>
                 <w:b w:val="false"/>
@@ -6077,16 +5892,14 @@
           <w:tcPr>
             <w:tcW w:w="1071" w:type="dxa"/>
             <w:tcBorders>
-              <w:left w:val="single" w:sz="4" w:space="0" w:color="000000"/>
-              <w:bottom w:val="single" w:sz="4" w:space="0" w:color="000000"/>
-            </w:tcBorders>
-            <w:vAlign w:val="center"/>
-          </w:tcPr>
-          <w:p>
-            <w:pPr>
-              <w:pStyle w:val="Contedodatabela"/>
-              <w:widowControl w:val="false"/>
-              <w:jc w:val="center"/>
+              <w:left w:val="single" w:sz="2" w:space="0" w:color="000000"/>
+              <w:bottom w:val="single" w:sz="2" w:space="0" w:color="000000"/>
+            </w:tcBorders>
+          </w:tcPr>
+          <w:p>
+            <w:pPr>
+              <w:pStyle w:val="Contedodatabela"/>
+              <w:widowControl w:val="false"/>
               <w:rPr>
                 <w:b w:val="false"/>
                 <w:b w:val="false"/>
@@ -6114,16 +5927,14 @@
           <w:tcPr>
             <w:tcW w:w="1070" w:type="dxa"/>
             <w:tcBorders>
-              <w:left w:val="single" w:sz="4" w:space="0" w:color="000000"/>
-              <w:bottom w:val="single" w:sz="4" w:space="0" w:color="000000"/>
-            </w:tcBorders>
-            <w:vAlign w:val="center"/>
-          </w:tcPr>
-          <w:p>
-            <w:pPr>
-              <w:pStyle w:val="Contedodatabela"/>
-              <w:widowControl w:val="false"/>
-              <w:jc w:val="center"/>
+              <w:left w:val="single" w:sz="2" w:space="0" w:color="000000"/>
+              <w:bottom w:val="single" w:sz="2" w:space="0" w:color="000000"/>
+            </w:tcBorders>
+          </w:tcPr>
+          <w:p>
+            <w:pPr>
+              <w:pStyle w:val="Contedodatabela"/>
+              <w:widowControl w:val="false"/>
               <w:rPr>
                 <w:b w:val="false"/>
                 <w:b w:val="false"/>
@@ -6151,16 +5962,14 @@
           <w:tcPr>
             <w:tcW w:w="1071" w:type="dxa"/>
             <w:tcBorders>
-              <w:left w:val="single" w:sz="4" w:space="0" w:color="000000"/>
-              <w:bottom w:val="single" w:sz="4" w:space="0" w:color="000000"/>
-            </w:tcBorders>
-            <w:vAlign w:val="center"/>
-          </w:tcPr>
-          <w:p>
-            <w:pPr>
-              <w:pStyle w:val="Contedodatabela"/>
-              <w:widowControl w:val="false"/>
-              <w:jc w:val="center"/>
+              <w:left w:val="single" w:sz="2" w:space="0" w:color="000000"/>
+              <w:bottom w:val="single" w:sz="2" w:space="0" w:color="000000"/>
+            </w:tcBorders>
+          </w:tcPr>
+          <w:p>
+            <w:pPr>
+              <w:pStyle w:val="Contedodatabela"/>
+              <w:widowControl w:val="false"/>
               <w:rPr>
                 <w:b w:val="false"/>
                 <w:b w:val="false"/>
@@ -6188,16 +5997,14 @@
           <w:tcPr>
             <w:tcW w:w="1072" w:type="dxa"/>
             <w:tcBorders>
-              <w:left w:val="single" w:sz="4" w:space="0" w:color="000000"/>
-              <w:bottom w:val="single" w:sz="4" w:space="0" w:color="000000"/>
-            </w:tcBorders>
-            <w:vAlign w:val="center"/>
-          </w:tcPr>
-          <w:p>
-            <w:pPr>
-              <w:pStyle w:val="Contedodatabela"/>
-              <w:widowControl w:val="false"/>
-              <w:jc w:val="center"/>
+              <w:left w:val="single" w:sz="2" w:space="0" w:color="000000"/>
+              <w:bottom w:val="single" w:sz="2" w:space="0" w:color="000000"/>
+            </w:tcBorders>
+          </w:tcPr>
+          <w:p>
+            <w:pPr>
+              <w:pStyle w:val="Contedodatabela"/>
+              <w:widowControl w:val="false"/>
               <w:rPr>
                 <w:b w:val="false"/>
                 <w:b w:val="false"/>
@@ -6225,16 +6032,14 @@
           <w:tcPr>
             <w:tcW w:w="1077" w:type="dxa"/>
             <w:tcBorders>
-              <w:left w:val="single" w:sz="4" w:space="0" w:color="000000"/>
-              <w:bottom w:val="single" w:sz="4" w:space="0" w:color="000000"/>
-            </w:tcBorders>
-            <w:vAlign w:val="center"/>
-          </w:tcPr>
-          <w:p>
-            <w:pPr>
-              <w:pStyle w:val="Contedodatabela"/>
-              <w:widowControl w:val="false"/>
-              <w:jc w:val="center"/>
+              <w:left w:val="single" w:sz="2" w:space="0" w:color="000000"/>
+              <w:bottom w:val="single" w:sz="2" w:space="0" w:color="000000"/>
+            </w:tcBorders>
+          </w:tcPr>
+          <w:p>
+            <w:pPr>
+              <w:pStyle w:val="Contedodatabela"/>
+              <w:widowControl w:val="false"/>
               <w:rPr>
                 <w:b w:val="false"/>
                 <w:b w:val="false"/>
@@ -6262,17 +6067,15 @@
           <w:tcPr>
             <w:tcW w:w="1064" w:type="dxa"/>
             <w:tcBorders>
-              <w:left w:val="single" w:sz="4" w:space="0" w:color="000000"/>
-              <w:bottom w:val="single" w:sz="4" w:space="0" w:color="000000"/>
-              <w:right w:val="single" w:sz="4" w:space="0" w:color="000000"/>
-            </w:tcBorders>
-            <w:vAlign w:val="center"/>
-          </w:tcPr>
-          <w:p>
-            <w:pPr>
-              <w:pStyle w:val="Contedodatabela"/>
-              <w:widowControl w:val="false"/>
-              <w:jc w:val="center"/>
+              <w:left w:val="single" w:sz="2" w:space="0" w:color="000000"/>
+              <w:bottom w:val="single" w:sz="2" w:space="0" w:color="000000"/>
+              <w:right w:val="single" w:sz="2" w:space="0" w:color="000000"/>
+            </w:tcBorders>
+          </w:tcPr>
+          <w:p>
+            <w:pPr>
+              <w:pStyle w:val="Contedodatabela"/>
+              <w:widowControl w:val="false"/>
               <w:rPr>
                 <w:b w:val="false"/>
                 <w:b w:val="false"/>
@@ -6501,7 +6304,7 @@
             <wp:inline distT="0" distB="0" distL="0" distR="0">
               <wp:extent cx="6136640" cy="35560"/>
               <wp:effectExtent l="0" t="0" r="0" b="0"/>
-              <wp:docPr id="3" name="Forma4"/>
+              <wp:docPr id="4" name="Forma4"/>
               <a:graphic xmlns:a="http://schemas.openxmlformats.org/drawingml/2006/main">
                 <a:graphicData uri="http://schemas.microsoft.com/office/word/2010/wordprocessingShape">
                   <wps:wsp>
@@ -6564,13 +6367,13 @@
     <w:tblGrid>
       <w:gridCol w:w="4540"/>
       <w:gridCol w:w="198"/>
-      <w:gridCol w:w="1631"/>
-      <w:gridCol w:w="196"/>
-      <w:gridCol w:w="971"/>
+      <w:gridCol w:w="1633"/>
+      <w:gridCol w:w="194"/>
+      <w:gridCol w:w="974"/>
       <w:gridCol w:w="200"/>
-      <w:gridCol w:w="641"/>
+      <w:gridCol w:w="639"/>
       <w:gridCol w:w="183"/>
-      <w:gridCol w:w="1060"/>
+      <w:gridCol w:w="1059"/>
     </w:tblGrid>
     <w:tr>
       <w:trPr/>
@@ -6657,7 +6460,7 @@
                 <w:color w:val="345A8A"/>
                 <w:lang w:val="pt-BR" w:eastAsia="en-US" w:bidi="ar-SA"/>
               </w:rPr>
-              <w:t>https://linktr.ee/ff.epi.biostat</w:t>
+              <w:t>https://philsf-biostat.github.io/</w:t>
             </w:r>
           </w:hyperlink>
         </w:p>
@@ -6686,7 +6489,7 @@
       </w:tc>
       <w:tc>
         <w:tcPr>
-          <w:tcW w:w="1631" w:type="dxa"/>
+          <w:tcW w:w="1633" w:type="dxa"/>
           <w:tcBorders/>
           <w:vAlign w:val="center"/>
         </w:tcPr>
@@ -6727,7 +6530,7 @@
       </w:tc>
       <w:tc>
         <w:tcPr>
-          <w:tcW w:w="196" w:type="dxa"/>
+          <w:tcW w:w="194" w:type="dxa"/>
           <w:tcBorders/>
           <w:vAlign w:val="center"/>
         </w:tcPr>
@@ -6764,7 +6567,7 @@
       </w:tc>
       <w:tc>
         <w:tcPr>
-          <w:tcW w:w="971" w:type="dxa"/>
+          <w:tcW w:w="974" w:type="dxa"/>
           <w:tcBorders/>
           <w:vAlign w:val="center"/>
         </w:tcPr>
@@ -6870,7 +6673,7 @@
       </w:tc>
       <w:tc>
         <w:tcPr>
-          <w:tcW w:w="641" w:type="dxa"/>
+          <w:tcW w:w="639" w:type="dxa"/>
           <w:tcBorders/>
           <w:vAlign w:val="center"/>
         </w:tcPr>
@@ -6931,23 +6734,7 @@
           </w:pPr>
           <w:r>
             <w:rPr/>
-            <w:fldChar w:fldCharType="begin"/>
-          </w:r>
-          <w:r>
-            <w:rPr/>
-            <w:instrText> DATE \@"yyyy" </w:instrText>
-          </w:r>
-          <w:r>
-            <w:rPr/>
-            <w:fldChar w:fldCharType="separate"/>
-          </w:r>
-          <w:r>
-            <w:rPr/>
             <w:t>2021</w:t>
-          </w:r>
-          <w:r>
-            <w:rPr/>
-            <w:fldChar w:fldCharType="end"/>
           </w:r>
         </w:p>
       </w:tc>
@@ -6980,7 +6767,7 @@
       </w:tc>
       <w:tc>
         <w:tcPr>
-          <w:tcW w:w="1060" w:type="dxa"/>
+          <w:tcW w:w="1059" w:type="dxa"/>
           <w:tcBorders/>
           <w:vAlign w:val="center"/>
         </w:tcPr>
@@ -7298,13 +7085,43 @@
     </w:pPr>
     <w:r>
       <w:rPr/>
+      <w:pict>
+        <v:shapetype id="_x0000_t136" coordsize="21600,21600" o:spt="136" adj="10800" path="m@9,l@10,em@11,21600l@12,21600e">
+          <v:stroke joinstyle="miter"/>
+          <v:formulas>
+            <v:f eqn="val #0"/>
+            <v:f eqn="sum @0 0 10800"/>
+            <v:f eqn="sum @0 0 0"/>
+            <v:f eqn="sum width 0 @0"/>
+            <v:f eqn="prod @2 2 1"/>
+            <v:f eqn="prod @3 2 1"/>
+            <v:f eqn="if @1 @5 @4"/>
+            <v:f eqn="sum 0 @6 0"/>
+            <v:f eqn="sum width 0 @6"/>
+            <v:f eqn="if @1 0 @8"/>
+            <v:f eqn="if @1 @7 width"/>
+            <v:f eqn="if @1 @8 0"/>
+            <v:f eqn="if @1 width @7"/>
+          </v:formulas>
+          <v:handles>
+            <v:h position="@0,21600"/>
+          </v:handles>
+        </v:shapetype>
+        <v:shape id="PowerPlusWaterMarkObject" o:spid="shape_0" fillcolor="silver" stroked="f" o:allowincell="f" style="position:absolute;margin-left:7.7pt;margin-top:236.4pt;width:466.45pt;height:164.25pt;mso-wrap-style:none;v-text-anchor:middle;rotation:315;mso-position-horizontal:center;mso-position-horizontal-relative:margin;mso-position-vertical:center;mso-position-vertical-relative:margin" type="_x0000_t136">
+          <v:path textpathok="t"/>
+          <v:textpath on="t" fitshape="t" string="DRAFT" trim="t" style="font-family:&quot;Ubuntu&quot;;font-size:1pt"/>
+          <v:fill o:detectmouseclick="t" type="solid" color2="#3f3f3f" opacity="0.5"/>
+          <v:stroke color="#3465a4" joinstyle="round" endcap="flat"/>
+          <w10:wrap type="none"/>
+        </v:shape>
+      </w:pict>
       <mc:AlternateContent>
         <mc:Choice Requires="wps">
           <w:drawing>
             <wp:inline distT="0" distB="0" distL="0" distR="0">
               <wp:extent cx="6136640" cy="35560"/>
               <wp:effectExtent l="0" t="0" r="0" b="0"/>
-              <wp:docPr id="2" name="Forma3"/>
+              <wp:docPr id="3" name="Forma3"/>
               <a:graphic xmlns:a="http://schemas.openxmlformats.org/drawingml/2006/main">
                 <a:graphicData uri="http://schemas.microsoft.com/office/word/2010/wordprocessingShape">
                   <wps:wsp>
@@ -8601,7 +8418,24 @@
     </w:pPr>
     <w:rPr/>
   </w:style>
-  <w:style w:type="paragraph" w:styleId="TOCHeading">
+  <w:style w:type="paragraph" w:styleId="Ttulodondicealfabtico">
+    <w:name w:val="Index Heading"/>
+    <w:basedOn w:val="Ttulo"/>
+    <w:pPr>
+      <w:suppressLineNumbers/>
+      <w:ind w:left="0" w:hanging="0"/>
+      <w:jc w:val="center"/>
+    </w:pPr>
+    <w:rPr>
+      <w:rFonts w:ascii="Ubuntu" w:hAnsi="Ubuntu"/>
+      <w:b/>
+      <w:bCs/>
+      <w:caps/>
+      <w:sz w:val="32"/>
+      <w:szCs w:val="32"/>
+    </w:rPr>
+  </w:style>
+  <w:style w:type="paragraph" w:styleId="Ttulodosumrio">
     <w:name w:val="TOC Heading"/>
     <w:basedOn w:val="Ttulo1"/>
     <w:next w:val="Corpodotexto"/>
@@ -8637,23 +8471,6 @@
       <w:rFonts w:ascii="Ubuntu Mono" w:hAnsi="Ubuntu Mono"/>
     </w:rPr>
   </w:style>
-  <w:style w:type="paragraph" w:styleId="Ttulodondicealfabtico">
-    <w:name w:val="Index Heading"/>
-    <w:basedOn w:val="Ttulo"/>
-    <w:pPr>
-      <w:suppressLineNumbers/>
-      <w:ind w:left="0" w:hanging="0"/>
-      <w:jc w:val="center"/>
-    </w:pPr>
-    <w:rPr>
-      <w:rFonts w:ascii="Ubuntu" w:hAnsi="Ubuntu"/>
-      <w:b/>
-      <w:bCs/>
-      <w:caps/>
-      <w:sz w:val="32"/>
-      <w:szCs w:val="32"/>
-    </w:rPr>
-  </w:style>
   <w:style w:type="paragraph" w:styleId="TOAHeading">
     <w:name w:val="TOA Heading"/>
     <w:basedOn w:val="Ttulodondicealfabtico"/>
@@ -8677,6 +8494,7 @@
         <w:tab w:val="clear" w:pos="720"/>
         <w:tab w:val="right" w:pos="9360" w:leader="dot"/>
       </w:tabs>
+      <w:spacing w:before="0" w:after="57"/>
       <w:ind w:left="0" w:hanging="0"/>
     </w:pPr>
     <w:rPr>
@@ -8693,6 +8511,7 @@
         <w:tab w:val="clear" w:pos="720"/>
         <w:tab w:val="right" w:pos="9077" w:leader="dot"/>
       </w:tabs>
+      <w:spacing w:before="0" w:after="57"/>
       <w:ind w:left="283" w:hanging="0"/>
     </w:pPr>
     <w:rPr>
@@ -8708,6 +8527,7 @@
         <w:tab w:val="clear" w:pos="720"/>
         <w:tab w:val="right" w:pos="8794" w:leader="dot"/>
       </w:tabs>
+      <w:spacing w:before="0" w:after="57"/>
       <w:ind w:left="566" w:hanging="0"/>
     </w:pPr>
     <w:rPr>
